--- a/Desktop/Revature Training/Week1 Day4.docx
+++ b/Desktop/Revature Training/Week1 Day4.docx
@@ -74,20 +74,13 @@
         <w:contextualSpacing/>
       </w:pPr>
       <w:r>
-        <w:t xml:space="preserve">We use a placeholder instead of an explicit type (T, </w:t>
-      </w:r>
-      <w:proofErr w:type="gramStart"/>
-      <w:r>
-        <w:t>E,?</w:t>
-      </w:r>
-      <w:bookmarkStart w:id="0" w:name="_GoBack"/>
-      <w:bookmarkEnd w:id="0"/>
-      <w:r>
-        <w:t>,</w:t>
-      </w:r>
-      <w:proofErr w:type="gramEnd"/>
-      <w:r>
-        <w:t xml:space="preserve"> M, etc.)</w:t>
+        <w:t>We use a placeholder instead of an explicit type (T, E</w:t>
+      </w:r>
+      <w:r>
+        <w:t>,?</w:t>
+      </w:r>
+      <w:r>
+        <w:t>, M, etc.)</w:t>
       </w:r>
     </w:p>
     <w:p>
@@ -129,15 +122,7 @@
         <w:t>If we wanted code that could handle any typ</w:t>
       </w:r>
       <w:r>
-        <w:t xml:space="preserve">e of object parameter (without generics), we would have to pass an Object </w:t>
-      </w:r>
-      <w:proofErr w:type="spellStart"/>
-      <w:r>
-        <w:t>object</w:t>
-      </w:r>
-      <w:proofErr w:type="spellEnd"/>
-      <w:r>
-        <w:t xml:space="preserve"> in as a parameter.</w:t>
+        <w:t>e of object parameter (without generics), we would have to pass an Object object in as a parameter.</w:t>
       </w:r>
       <w:r>
         <w:br/>
@@ -266,185 +251,138 @@
                 <w:shd w:val="clear" w:color="auto" w:fill="F4FBF4"/>
               </w:rPr>
               <w:tab/>
-              <w:t xml:space="preserve">Person q = (Person) </w:t>
-            </w:r>
-            <w:proofErr w:type="spellStart"/>
-            <w:r>
-              <w:rPr>
-                <w:rFonts w:ascii="Consolas" w:eastAsia="Consolas" w:hAnsi="Consolas" w:cs="Consolas"/>
-                <w:color w:val="5E6E5E"/>
+              <w:t>Person q = (Person) someMethod(p);</w:t>
+            </w:r>
+            <w:r>
+              <w:rPr>
+                <w:rFonts w:ascii="Consolas" w:eastAsia="Consolas" w:hAnsi="Consolas" w:cs="Consolas"/>
+                <w:color w:val="5E6E5E"/>
+                <w:sz w:val="24"/>
+                <w:szCs w:val="24"/>
+                <w:shd w:val="clear" w:color="auto" w:fill="F4FBF4"/>
+              </w:rPr>
+              <w:br/>
+            </w:r>
+            <w:r>
+              <w:rPr>
+                <w:rFonts w:ascii="Consolas" w:eastAsia="Consolas" w:hAnsi="Consolas" w:cs="Consolas"/>
+                <w:color w:val="5E6E5E"/>
+                <w:sz w:val="24"/>
+                <w:szCs w:val="24"/>
+                <w:shd w:val="clear" w:color="auto" w:fill="F4FBF4"/>
+              </w:rPr>
+              <w:tab/>
+            </w:r>
+            <w:r>
+              <w:rPr>
+                <w:rFonts w:ascii="Consolas" w:eastAsia="Consolas" w:hAnsi="Consolas" w:cs="Consolas"/>
+                <w:color w:val="687D68"/>
+                <w:sz w:val="24"/>
+                <w:szCs w:val="24"/>
+                <w:shd w:val="clear" w:color="auto" w:fill="F4FBF4"/>
+              </w:rPr>
+              <w:t>//ClassCastException -&gt; no type safety at compile time</w:t>
+            </w:r>
+            <w:r>
+              <w:rPr>
+                <w:rFonts w:ascii="Consolas" w:eastAsia="Consolas" w:hAnsi="Consolas" w:cs="Consolas"/>
+                <w:color w:val="5E6E5E"/>
+                <w:sz w:val="24"/>
+                <w:szCs w:val="24"/>
+                <w:shd w:val="clear" w:color="auto" w:fill="F4FBF4"/>
+              </w:rPr>
+              <w:br/>
+            </w:r>
+            <w:r>
+              <w:rPr>
+                <w:rFonts w:ascii="Consolas" w:eastAsia="Consolas" w:hAnsi="Consolas" w:cs="Consolas"/>
+                <w:color w:val="5E6E5E"/>
+                <w:sz w:val="24"/>
+                <w:szCs w:val="24"/>
+                <w:shd w:val="clear" w:color="auto" w:fill="F4FBF4"/>
+              </w:rPr>
+              <w:tab/>
+            </w:r>
+            <w:r>
+              <w:rPr>
+                <w:rFonts w:ascii="Consolas" w:eastAsia="Consolas" w:hAnsi="Consolas" w:cs="Consolas"/>
+                <w:color w:val="687D68"/>
+                <w:sz w:val="24"/>
+                <w:szCs w:val="24"/>
+                <w:shd w:val="clear" w:color="auto" w:fill="F4FBF4"/>
+              </w:rPr>
+              <w:t>//Opens up cod</w:t>
+            </w:r>
+            <w:r>
+              <w:rPr>
+                <w:rFonts w:ascii="Consolas" w:eastAsia="Consolas" w:hAnsi="Consolas" w:cs="Consolas"/>
+                <w:color w:val="687D68"/>
+                <w:sz w:val="24"/>
+                <w:szCs w:val="24"/>
+                <w:shd w:val="clear" w:color="auto" w:fill="F4FBF4"/>
+              </w:rPr>
+              <w:t>e to lots of potential problems</w:t>
+            </w:r>
+            <w:r>
+              <w:rPr>
+                <w:rFonts w:ascii="Consolas" w:eastAsia="Consolas" w:hAnsi="Consolas" w:cs="Consolas"/>
+                <w:color w:val="5E6E5E"/>
+                <w:sz w:val="24"/>
+                <w:szCs w:val="24"/>
+                <w:shd w:val="clear" w:color="auto" w:fill="F4FBF4"/>
+              </w:rPr>
+              <w:br/>
+            </w:r>
+            <w:r>
+              <w:rPr>
+                <w:rFonts w:ascii="Consolas" w:eastAsia="Consolas" w:hAnsi="Consolas" w:cs="Consolas"/>
+                <w:color w:val="5E6E5E"/>
+                <w:sz w:val="24"/>
+                <w:szCs w:val="24"/>
+                <w:shd w:val="clear" w:color="auto" w:fill="F4FBF4"/>
+              </w:rPr>
+              <w:br/>
+            </w:r>
+            <w:r>
+              <w:rPr>
+                <w:rFonts w:ascii="Consolas" w:eastAsia="Consolas" w:hAnsi="Consolas" w:cs="Consolas"/>
+                <w:color w:val="5E6E5E"/>
+                <w:sz w:val="24"/>
+                <w:szCs w:val="24"/>
+                <w:shd w:val="clear" w:color="auto" w:fill="F4FBF4"/>
+              </w:rPr>
+              <w:tab/>
+            </w:r>
+            <w:r>
+              <w:rPr>
+                <w:rFonts w:ascii="Consolas" w:eastAsia="Consolas" w:hAnsi="Consolas" w:cs="Consolas"/>
+                <w:color w:val="AD2BEE"/>
+                <w:sz w:val="24"/>
+                <w:szCs w:val="24"/>
+                <w:shd w:val="clear" w:color="auto" w:fill="F4FBF4"/>
+              </w:rPr>
+              <w:t>public</w:t>
+            </w:r>
+            <w:r>
+              <w:rPr>
+                <w:rFonts w:ascii="Consolas" w:eastAsia="Consolas" w:hAnsi="Consolas" w:cs="Consolas"/>
+                <w:color w:val="5E6E5E"/>
+                <w:sz w:val="24"/>
+                <w:szCs w:val="24"/>
+                <w:shd w:val="clear" w:color="auto" w:fill="F4FBF4"/>
+              </w:rPr>
+              <w:t xml:space="preserve"> Object </w:t>
+            </w:r>
+            <w:r>
+              <w:rPr>
+                <w:rFonts w:ascii="Consolas" w:eastAsia="Consolas" w:hAnsi="Consolas" w:cs="Consolas"/>
+                <w:color w:val="3D62F5"/>
                 <w:sz w:val="24"/>
                 <w:szCs w:val="24"/>
                 <w:shd w:val="clear" w:color="auto" w:fill="F4FBF4"/>
               </w:rPr>
               <w:t>someMethod</w:t>
             </w:r>
-            <w:proofErr w:type="spellEnd"/>
-            <w:r>
-              <w:rPr>
-                <w:rFonts w:ascii="Consolas" w:eastAsia="Consolas" w:hAnsi="Consolas" w:cs="Consolas"/>
-                <w:color w:val="5E6E5E"/>
-                <w:sz w:val="24"/>
-                <w:szCs w:val="24"/>
-                <w:shd w:val="clear" w:color="auto" w:fill="F4FBF4"/>
-              </w:rPr>
-              <w:t>(p);</w:t>
-            </w:r>
-            <w:r>
-              <w:rPr>
-                <w:rFonts w:ascii="Consolas" w:eastAsia="Consolas" w:hAnsi="Consolas" w:cs="Consolas"/>
-                <w:color w:val="5E6E5E"/>
-                <w:sz w:val="24"/>
-                <w:szCs w:val="24"/>
-                <w:shd w:val="clear" w:color="auto" w:fill="F4FBF4"/>
-              </w:rPr>
-              <w:br/>
-            </w:r>
-            <w:r>
-              <w:rPr>
-                <w:rFonts w:ascii="Consolas" w:eastAsia="Consolas" w:hAnsi="Consolas" w:cs="Consolas"/>
-                <w:color w:val="5E6E5E"/>
-                <w:sz w:val="24"/>
-                <w:szCs w:val="24"/>
-                <w:shd w:val="clear" w:color="auto" w:fill="F4FBF4"/>
-              </w:rPr>
-              <w:tab/>
-            </w:r>
-            <w:r>
-              <w:rPr>
-                <w:rFonts w:ascii="Consolas" w:eastAsia="Consolas" w:hAnsi="Consolas" w:cs="Consolas"/>
-                <w:color w:val="687D68"/>
-                <w:sz w:val="24"/>
-                <w:szCs w:val="24"/>
-                <w:shd w:val="clear" w:color="auto" w:fill="F4FBF4"/>
-              </w:rPr>
-              <w:t>//</w:t>
-            </w:r>
-            <w:proofErr w:type="spellStart"/>
-            <w:r>
-              <w:rPr>
-                <w:rFonts w:ascii="Consolas" w:eastAsia="Consolas" w:hAnsi="Consolas" w:cs="Consolas"/>
-                <w:color w:val="687D68"/>
-                <w:sz w:val="24"/>
-                <w:szCs w:val="24"/>
-                <w:shd w:val="clear" w:color="auto" w:fill="F4FBF4"/>
-              </w:rPr>
-              <w:t>ClassCastException</w:t>
-            </w:r>
-            <w:proofErr w:type="spellEnd"/>
-            <w:r>
-              <w:rPr>
-                <w:rFonts w:ascii="Consolas" w:eastAsia="Consolas" w:hAnsi="Consolas" w:cs="Consolas"/>
-                <w:color w:val="687D68"/>
-                <w:sz w:val="24"/>
-                <w:szCs w:val="24"/>
-                <w:shd w:val="clear" w:color="auto" w:fill="F4FBF4"/>
-              </w:rPr>
-              <w:t xml:space="preserve"> -&gt; no type safety at compile time</w:t>
-            </w:r>
-            <w:r>
-              <w:rPr>
-                <w:rFonts w:ascii="Consolas" w:eastAsia="Consolas" w:hAnsi="Consolas" w:cs="Consolas"/>
-                <w:color w:val="5E6E5E"/>
-                <w:sz w:val="24"/>
-                <w:szCs w:val="24"/>
-                <w:shd w:val="clear" w:color="auto" w:fill="F4FBF4"/>
-              </w:rPr>
-              <w:br/>
-            </w:r>
-            <w:r>
-              <w:rPr>
-                <w:rFonts w:ascii="Consolas" w:eastAsia="Consolas" w:hAnsi="Consolas" w:cs="Consolas"/>
-                <w:color w:val="5E6E5E"/>
-                <w:sz w:val="24"/>
-                <w:szCs w:val="24"/>
-                <w:shd w:val="clear" w:color="auto" w:fill="F4FBF4"/>
-              </w:rPr>
-              <w:tab/>
-            </w:r>
-            <w:r>
-              <w:rPr>
-                <w:rFonts w:ascii="Consolas" w:eastAsia="Consolas" w:hAnsi="Consolas" w:cs="Consolas"/>
-                <w:color w:val="687D68"/>
-                <w:sz w:val="24"/>
-                <w:szCs w:val="24"/>
-                <w:shd w:val="clear" w:color="auto" w:fill="F4FBF4"/>
-              </w:rPr>
-              <w:t>//Opens up cod</w:t>
-            </w:r>
-            <w:r>
-              <w:rPr>
-                <w:rFonts w:ascii="Consolas" w:eastAsia="Consolas" w:hAnsi="Consolas" w:cs="Consolas"/>
-                <w:color w:val="687D68"/>
-                <w:sz w:val="24"/>
-                <w:szCs w:val="24"/>
-                <w:shd w:val="clear" w:color="auto" w:fill="F4FBF4"/>
-              </w:rPr>
-              <w:t>e to lots of potential problems</w:t>
-            </w:r>
-            <w:r>
-              <w:rPr>
-                <w:rFonts w:ascii="Consolas" w:eastAsia="Consolas" w:hAnsi="Consolas" w:cs="Consolas"/>
-                <w:color w:val="5E6E5E"/>
-                <w:sz w:val="24"/>
-                <w:szCs w:val="24"/>
-                <w:shd w:val="clear" w:color="auto" w:fill="F4FBF4"/>
-              </w:rPr>
-              <w:br/>
-            </w:r>
-            <w:r>
-              <w:rPr>
-                <w:rFonts w:ascii="Consolas" w:eastAsia="Consolas" w:hAnsi="Consolas" w:cs="Consolas"/>
-                <w:color w:val="5E6E5E"/>
-                <w:sz w:val="24"/>
-                <w:szCs w:val="24"/>
-                <w:shd w:val="clear" w:color="auto" w:fill="F4FBF4"/>
-              </w:rPr>
-              <w:br/>
-            </w:r>
-            <w:r>
-              <w:rPr>
-                <w:rFonts w:ascii="Consolas" w:eastAsia="Consolas" w:hAnsi="Consolas" w:cs="Consolas"/>
-                <w:color w:val="5E6E5E"/>
-                <w:sz w:val="24"/>
-                <w:szCs w:val="24"/>
-                <w:shd w:val="clear" w:color="auto" w:fill="F4FBF4"/>
-              </w:rPr>
-              <w:tab/>
-            </w:r>
-            <w:r>
-              <w:rPr>
-                <w:rFonts w:ascii="Consolas" w:eastAsia="Consolas" w:hAnsi="Consolas" w:cs="Consolas"/>
-                <w:color w:val="AD2BEE"/>
-                <w:sz w:val="24"/>
-                <w:szCs w:val="24"/>
-                <w:shd w:val="clear" w:color="auto" w:fill="F4FBF4"/>
-              </w:rPr>
-              <w:t>public</w:t>
-            </w:r>
-            <w:r>
-              <w:rPr>
-                <w:rFonts w:ascii="Consolas" w:eastAsia="Consolas" w:hAnsi="Consolas" w:cs="Consolas"/>
-                <w:color w:val="5E6E5E"/>
-                <w:sz w:val="24"/>
-                <w:szCs w:val="24"/>
-                <w:shd w:val="clear" w:color="auto" w:fill="F4FBF4"/>
-              </w:rPr>
-              <w:t xml:space="preserve"> Object </w:t>
-            </w:r>
-            <w:proofErr w:type="spellStart"/>
-            <w:proofErr w:type="gramStart"/>
-            <w:r>
-              <w:rPr>
-                <w:rFonts w:ascii="Consolas" w:eastAsia="Consolas" w:hAnsi="Consolas" w:cs="Consolas"/>
-                <w:color w:val="3D62F5"/>
-                <w:sz w:val="24"/>
-                <w:szCs w:val="24"/>
-                <w:shd w:val="clear" w:color="auto" w:fill="F4FBF4"/>
-              </w:rPr>
-              <w:t>someMethod</w:t>
-            </w:r>
-            <w:proofErr w:type="spellEnd"/>
             <w:r>
               <w:rPr>
                 <w:rFonts w:ascii="Consolas" w:eastAsia="Consolas" w:hAnsi="Consolas" w:cs="Consolas"/>
@@ -453,18 +391,7 @@
                 <w:szCs w:val="24"/>
                 <w:shd w:val="clear" w:color="auto" w:fill="F4FBF4"/>
               </w:rPr>
-              <w:t>(</w:t>
-            </w:r>
-            <w:proofErr w:type="gramEnd"/>
-            <w:r>
-              <w:rPr>
-                <w:rFonts w:ascii="Consolas" w:eastAsia="Consolas" w:hAnsi="Consolas" w:cs="Consolas"/>
-                <w:color w:val="87711D"/>
-                <w:sz w:val="24"/>
-                <w:szCs w:val="24"/>
-                <w:shd w:val="clear" w:color="auto" w:fill="F4FBF4"/>
-              </w:rPr>
-              <w:t>Object o)</w:t>
+              <w:t>(Object o)</w:t>
             </w:r>
             <w:r>
               <w:rPr>
@@ -738,29 +665,7 @@
                 <w:szCs w:val="24"/>
                 <w:shd w:val="clear" w:color="auto" w:fill="F4FBF4"/>
               </w:rPr>
-              <w:t xml:space="preserve">Person q = </w:t>
-            </w:r>
-            <w:proofErr w:type="spellStart"/>
-            <w:r>
-              <w:rPr>
-                <w:rFonts w:ascii="Consolas" w:eastAsia="Consolas" w:hAnsi="Consolas" w:cs="Consolas"/>
-                <w:color w:val="29A329"/>
-                <w:sz w:val="24"/>
-                <w:szCs w:val="24"/>
-                <w:shd w:val="clear" w:color="auto" w:fill="F4FBF4"/>
-              </w:rPr>
-              <w:t>someMethod</w:t>
-            </w:r>
-            <w:proofErr w:type="spellEnd"/>
-            <w:r>
-              <w:rPr>
-                <w:rFonts w:ascii="Consolas" w:eastAsia="Consolas" w:hAnsi="Consolas" w:cs="Consolas"/>
-                <w:color w:val="29A329"/>
-                <w:sz w:val="24"/>
-                <w:szCs w:val="24"/>
-                <w:shd w:val="clear" w:color="auto" w:fill="F4FBF4"/>
-              </w:rPr>
-              <w:t>(p);</w:t>
+              <w:t>Person q = someMethod(p);</w:t>
             </w:r>
             <w:r>
               <w:rPr>
@@ -875,29 +780,7 @@
                 <w:shd w:val="clear" w:color="auto" w:fill="F4FBF4"/>
               </w:rPr>
               <w:tab/>
-              <w:t xml:space="preserve">public &lt;T&gt; T </w:t>
-            </w:r>
-            <w:proofErr w:type="spellStart"/>
-            <w:r>
-              <w:rPr>
-                <w:rFonts w:ascii="Consolas" w:eastAsia="Consolas" w:hAnsi="Consolas" w:cs="Consolas"/>
-                <w:color w:val="29A329"/>
-                <w:sz w:val="24"/>
-                <w:szCs w:val="24"/>
-                <w:shd w:val="clear" w:color="auto" w:fill="F4FBF4"/>
-              </w:rPr>
-              <w:t>someMethod</w:t>
-            </w:r>
-            <w:proofErr w:type="spellEnd"/>
-            <w:r>
-              <w:rPr>
-                <w:rFonts w:ascii="Consolas" w:eastAsia="Consolas" w:hAnsi="Consolas" w:cs="Consolas"/>
-                <w:color w:val="29A329"/>
-                <w:sz w:val="24"/>
-                <w:szCs w:val="24"/>
-                <w:shd w:val="clear" w:color="auto" w:fill="F4FBF4"/>
-              </w:rPr>
-              <w:t xml:space="preserve"> (T something) {</w:t>
+              <w:t>public &lt;T&gt; T someMethod (T something) {</w:t>
             </w:r>
             <w:r>
               <w:rPr>
@@ -1049,15 +932,7 @@
     <w:p>
       <w:r>
         <w:lastRenderedPageBreak/>
-        <w:t xml:space="preserve">Ok, let's start off by defining some key terms which </w:t>
-      </w:r>
-      <w:proofErr w:type="gramStart"/>
-      <w:r>
-        <w:t>are all</w:t>
-      </w:r>
-      <w:proofErr w:type="gramEnd"/>
-      <w:r>
-        <w:t xml:space="preserve"> going to sound the exact same: </w:t>
+        <w:t xml:space="preserve">Ok, let's start off by defining some key terms which are all going to sound the exact same: </w:t>
       </w:r>
       <w:r>
         <w:rPr>
@@ -1149,17 +1024,7 @@
         <w:contextualSpacing/>
       </w:pPr>
       <w:r>
-        <w:t xml:space="preserve"> refers to the Collection interface, defined in the </w:t>
-      </w:r>
-      <w:proofErr w:type="spellStart"/>
-      <w:proofErr w:type="gramStart"/>
-      <w:r>
-        <w:t>java.util</w:t>
-      </w:r>
-      <w:proofErr w:type="spellEnd"/>
-      <w:proofErr w:type="gramEnd"/>
-      <w:r>
-        <w:t xml:space="preserve"> package  </w:t>
+        <w:t xml:space="preserve"> refers to the Collection interface, defined in the java.util package  </w:t>
       </w:r>
     </w:p>
     <w:p>
@@ -1198,17 +1063,7 @@
         <w:contextualSpacing/>
       </w:pPr>
       <w:r>
-        <w:t xml:space="preserve"> refers to the Collections class, also defined in the </w:t>
-      </w:r>
-      <w:proofErr w:type="spellStart"/>
-      <w:proofErr w:type="gramStart"/>
-      <w:r>
-        <w:t>java.util</w:t>
-      </w:r>
-      <w:proofErr w:type="spellEnd"/>
-      <w:proofErr w:type="gramEnd"/>
-      <w:r>
-        <w:t xml:space="preserve"> package </w:t>
+        <w:t xml:space="preserve"> refers to the Collections class, also defined in the java.util package </w:t>
       </w:r>
     </w:p>
     <w:p>
@@ -1234,13 +1089,8 @@
         </w:numPr>
         <w:contextualSpacing/>
       </w:pPr>
-      <w:proofErr w:type="gramStart"/>
-      <w:r>
-        <w:t>.sort</w:t>
-      </w:r>
-      <w:proofErr w:type="gramEnd"/>
-      <w:r>
-        <w:t>()</w:t>
+      <w:r>
+        <w:t>.sort()</w:t>
       </w:r>
     </w:p>
     <w:p>
@@ -1251,13 +1101,8 @@
         </w:numPr>
         <w:contextualSpacing/>
       </w:pPr>
-      <w:proofErr w:type="gramStart"/>
-      <w:r>
-        <w:t>.swap</w:t>
-      </w:r>
-      <w:proofErr w:type="gramEnd"/>
-      <w:r>
-        <w:t>()</w:t>
+      <w:r>
+        <w:t>.swap()</w:t>
       </w:r>
     </w:p>
     <w:p>
@@ -1268,13 +1113,8 @@
         </w:numPr>
         <w:contextualSpacing/>
       </w:pPr>
-      <w:proofErr w:type="gramStart"/>
-      <w:r>
-        <w:t>.shuffle</w:t>
-      </w:r>
-      <w:proofErr w:type="gramEnd"/>
-      <w:r>
-        <w:t>()</w:t>
+      <w:r>
+        <w:t>.shuffle()</w:t>
       </w:r>
     </w:p>
     <w:p>
@@ -1285,13 +1125,8 @@
         </w:numPr>
         <w:contextualSpacing/>
       </w:pPr>
-      <w:proofErr w:type="gramStart"/>
-      <w:r>
-        <w:t>.add</w:t>
-      </w:r>
-      <w:proofErr w:type="gramEnd"/>
-      <w:r>
-        <w:t>()</w:t>
+      <w:r>
+        <w:t>.add()</w:t>
       </w:r>
     </w:p>
     <w:p>
@@ -1302,18 +1137,13 @@
         </w:numPr>
         <w:contextualSpacing/>
       </w:pPr>
-      <w:proofErr w:type="gramStart"/>
-      <w:r>
-        <w:t>.</w:t>
-      </w:r>
-      <w:proofErr w:type="spellStart"/>
-      <w:r>
-        <w:t>addAl</w:t>
-      </w:r>
-      <w:proofErr w:type="spellEnd"/>
-      <w:proofErr w:type="gramEnd"/>
-      <w:r>
-        <w:t>()</w:t>
+      <w:r>
+        <w:t>.addAl</w:t>
+      </w:r>
+      <w:bookmarkStart w:id="0" w:name="_GoBack"/>
+      <w:bookmarkEnd w:id="0"/>
+      <w:r>
+        <w:t>l()</w:t>
       </w:r>
     </w:p>
     <w:p>
@@ -1324,34 +1154,14 @@
         </w:numPr>
         <w:spacing w:line="240" w:lineRule="auto"/>
       </w:pPr>
-      <w:proofErr w:type="spellStart"/>
-      <w:r>
-        <w:rPr>
-          <w:rFonts w:ascii="Calibri" w:eastAsia="Calibri" w:hAnsi="Calibri" w:cs="Calibri"/>
-          <w:sz w:val="24"/>
-          <w:szCs w:val="24"/>
-        </w:rPr>
-        <w:t>addAll</w:t>
-      </w:r>
-      <w:proofErr w:type="spellEnd"/>
-      <w:r>
-        <w:rPr>
-          <w:rFonts w:ascii="Calibri" w:eastAsia="Calibri" w:hAnsi="Calibri" w:cs="Calibri"/>
-          <w:sz w:val="24"/>
-          <w:szCs w:val="24"/>
-        </w:rPr>
-        <w:t xml:space="preserve">(List&lt;T&gt;, …&lt;T&gt;) - adds all elements from whatever you’re iterating through to your Collection. Uses </w:t>
-      </w:r>
-      <w:proofErr w:type="spellStart"/>
-      <w:r>
-        <w:rPr>
-          <w:rFonts w:ascii="Calibri" w:eastAsia="Calibri" w:hAnsi="Calibri" w:cs="Calibri"/>
-          <w:sz w:val="24"/>
-          <w:szCs w:val="24"/>
-        </w:rPr>
-        <w:t>varargs</w:t>
-      </w:r>
-      <w:proofErr w:type="spellEnd"/>
+      <w:r>
+        <w:rPr>
+          <w:rFonts w:ascii="Calibri" w:eastAsia="Calibri" w:hAnsi="Calibri" w:cs="Calibri"/>
+          <w:sz w:val="24"/>
+          <w:szCs w:val="24"/>
+        </w:rPr>
+        <w:t>addAll(List&lt;T&gt;, …&lt;T&gt;) - adds all elements from whatever you’re iterating through to your Collection. Uses varargs</w:t>
+      </w:r>
     </w:p>
     <w:p>
       <w:pPr>
@@ -1361,13 +1171,9 @@
         </w:numPr>
         <w:contextualSpacing/>
       </w:pPr>
-      <w:proofErr w:type="spellStart"/>
-      <w:proofErr w:type="gramStart"/>
       <w:r>
         <w:t>etc.l</w:t>
       </w:r>
-      <w:proofErr w:type="spellEnd"/>
-      <w:proofErr w:type="gramEnd"/>
     </w:p>
     <w:p>
       <w:pPr>
@@ -1468,23 +1274,13 @@
         </w:numPr>
         <w:spacing w:line="240" w:lineRule="auto"/>
       </w:pPr>
-      <w:proofErr w:type="spellStart"/>
-      <w:r>
-        <w:rPr>
-          <w:rFonts w:ascii="Calibri" w:eastAsia="Calibri" w:hAnsi="Calibri" w:cs="Calibri"/>
-          <w:sz w:val="24"/>
-          <w:szCs w:val="24"/>
-        </w:rPr>
-        <w:t>ArrayList</w:t>
-      </w:r>
-      <w:proofErr w:type="spellEnd"/>
-      <w:r>
-        <w:rPr>
-          <w:rFonts w:ascii="Calibri" w:eastAsia="Calibri" w:hAnsi="Calibri" w:cs="Calibri"/>
-          <w:sz w:val="24"/>
-          <w:szCs w:val="24"/>
-        </w:rPr>
-        <w:t xml:space="preserve"> - Class</w:t>
+      <w:r>
+        <w:rPr>
+          <w:rFonts w:ascii="Calibri" w:eastAsia="Calibri" w:hAnsi="Calibri" w:cs="Calibri"/>
+          <w:sz w:val="24"/>
+          <w:szCs w:val="24"/>
+        </w:rPr>
+        <w:t>ArrayList - Class</w:t>
       </w:r>
     </w:p>
     <w:p>
@@ -1554,23 +1350,13 @@
         </w:numPr>
         <w:spacing w:line="240" w:lineRule="auto"/>
       </w:pPr>
-      <w:proofErr w:type="gramStart"/>
-      <w:r>
-        <w:rPr>
-          <w:rFonts w:ascii="Calibri" w:eastAsia="Calibri" w:hAnsi="Calibri" w:cs="Calibri"/>
-          <w:sz w:val="24"/>
-          <w:szCs w:val="24"/>
-        </w:rPr>
-        <w:t>add(</w:t>
-      </w:r>
-      <w:proofErr w:type="gramEnd"/>
-      <w:r>
-        <w:rPr>
-          <w:rFonts w:ascii="Calibri" w:eastAsia="Calibri" w:hAnsi="Calibri" w:cs="Calibri"/>
-          <w:sz w:val="24"/>
-          <w:szCs w:val="24"/>
-        </w:rPr>
-        <w:t>)</w:t>
+      <w:r>
+        <w:rPr>
+          <w:rFonts w:ascii="Calibri" w:eastAsia="Calibri" w:hAnsi="Calibri" w:cs="Calibri"/>
+          <w:sz w:val="24"/>
+          <w:szCs w:val="24"/>
+        </w:rPr>
+        <w:t>add()</w:t>
       </w:r>
     </w:p>
     <w:p>
@@ -1581,33 +1367,13 @@
         </w:numPr>
         <w:spacing w:line="240" w:lineRule="auto"/>
       </w:pPr>
-      <w:proofErr w:type="gramStart"/>
-      <w:r>
-        <w:rPr>
-          <w:rFonts w:ascii="Calibri" w:eastAsia="Calibri" w:hAnsi="Calibri" w:cs="Calibri"/>
-          <w:sz w:val="24"/>
-          <w:szCs w:val="24"/>
-        </w:rPr>
-        <w:t>remove(</w:t>
-      </w:r>
-      <w:proofErr w:type="spellStart"/>
-      <w:proofErr w:type="gramEnd"/>
-      <w:r>
-        <w:rPr>
-          <w:rFonts w:ascii="Calibri" w:eastAsia="Calibri" w:hAnsi="Calibri" w:cs="Calibri"/>
-          <w:sz w:val="24"/>
-          <w:szCs w:val="24"/>
-        </w:rPr>
-        <w:t>int</w:t>
-      </w:r>
-      <w:proofErr w:type="spellEnd"/>
-      <w:r>
-        <w:rPr>
-          <w:rFonts w:ascii="Calibri" w:eastAsia="Calibri" w:hAnsi="Calibri" w:cs="Calibri"/>
-          <w:sz w:val="24"/>
-          <w:szCs w:val="24"/>
-        </w:rPr>
-        <w:t xml:space="preserve"> index)</w:t>
+      <w:r>
+        <w:rPr>
+          <w:rFonts w:ascii="Calibri" w:eastAsia="Calibri" w:hAnsi="Calibri" w:cs="Calibri"/>
+          <w:sz w:val="24"/>
+          <w:szCs w:val="24"/>
+        </w:rPr>
+        <w:t>remove(int index)</w:t>
       </w:r>
     </w:p>
     <w:p>
@@ -1618,23 +1384,13 @@
         </w:numPr>
         <w:spacing w:line="240" w:lineRule="auto"/>
       </w:pPr>
-      <w:proofErr w:type="gramStart"/>
-      <w:r>
-        <w:rPr>
-          <w:rFonts w:ascii="Calibri" w:eastAsia="Calibri" w:hAnsi="Calibri" w:cs="Calibri"/>
-          <w:sz w:val="24"/>
-          <w:szCs w:val="24"/>
-        </w:rPr>
-        <w:t>size(</w:t>
-      </w:r>
-      <w:proofErr w:type="gramEnd"/>
-      <w:r>
-        <w:rPr>
-          <w:rFonts w:ascii="Calibri" w:eastAsia="Calibri" w:hAnsi="Calibri" w:cs="Calibri"/>
-          <w:sz w:val="24"/>
-          <w:szCs w:val="24"/>
-        </w:rPr>
-        <w:t>)</w:t>
+      <w:r>
+        <w:rPr>
+          <w:rFonts w:ascii="Calibri" w:eastAsia="Calibri" w:hAnsi="Calibri" w:cs="Calibri"/>
+          <w:sz w:val="24"/>
+          <w:szCs w:val="24"/>
+        </w:rPr>
+        <w:t>size()</w:t>
       </w:r>
     </w:p>
     <w:p>
@@ -1645,33 +1401,13 @@
         </w:numPr>
         <w:spacing w:line="240" w:lineRule="auto"/>
       </w:pPr>
-      <w:proofErr w:type="gramStart"/>
-      <w:r>
-        <w:rPr>
-          <w:rFonts w:ascii="Calibri" w:eastAsia="Calibri" w:hAnsi="Calibri" w:cs="Calibri"/>
-          <w:sz w:val="24"/>
-          <w:szCs w:val="24"/>
-        </w:rPr>
-        <w:t>set(</w:t>
-      </w:r>
-      <w:proofErr w:type="spellStart"/>
-      <w:proofErr w:type="gramEnd"/>
-      <w:r>
-        <w:rPr>
-          <w:rFonts w:ascii="Calibri" w:eastAsia="Calibri" w:hAnsi="Calibri" w:cs="Calibri"/>
-          <w:sz w:val="24"/>
-          <w:szCs w:val="24"/>
-        </w:rPr>
-        <w:t>int</w:t>
-      </w:r>
-      <w:proofErr w:type="spellEnd"/>
-      <w:r>
-        <w:rPr>
-          <w:rFonts w:ascii="Calibri" w:eastAsia="Calibri" w:hAnsi="Calibri" w:cs="Calibri"/>
-          <w:sz w:val="24"/>
-          <w:szCs w:val="24"/>
-        </w:rPr>
-        <w:t xml:space="preserve"> index, E value)</w:t>
+      <w:r>
+        <w:rPr>
+          <w:rFonts w:ascii="Calibri" w:eastAsia="Calibri" w:hAnsi="Calibri" w:cs="Calibri"/>
+          <w:sz w:val="24"/>
+          <w:szCs w:val="24"/>
+        </w:rPr>
+        <w:t>set(int index, E value)</w:t>
       </w:r>
     </w:p>
     <w:p>
@@ -1682,33 +1418,13 @@
         </w:numPr>
         <w:spacing w:line="240" w:lineRule="auto"/>
       </w:pPr>
-      <w:proofErr w:type="spellStart"/>
-      <w:proofErr w:type="gramStart"/>
-      <w:r>
-        <w:rPr>
-          <w:rFonts w:ascii="Calibri" w:eastAsia="Calibri" w:hAnsi="Calibri" w:cs="Calibri"/>
-          <w:sz w:val="24"/>
-          <w:szCs w:val="24"/>
-        </w:rPr>
-        <w:t>isEmpty</w:t>
-      </w:r>
-      <w:proofErr w:type="spellEnd"/>
-      <w:r>
-        <w:rPr>
-          <w:rFonts w:ascii="Calibri" w:eastAsia="Calibri" w:hAnsi="Calibri" w:cs="Calibri"/>
-          <w:sz w:val="24"/>
-          <w:szCs w:val="24"/>
-        </w:rPr>
-        <w:t>(</w:t>
-      </w:r>
-      <w:proofErr w:type="gramEnd"/>
-      <w:r>
-        <w:rPr>
-          <w:rFonts w:ascii="Calibri" w:eastAsia="Calibri" w:hAnsi="Calibri" w:cs="Calibri"/>
-          <w:sz w:val="24"/>
-          <w:szCs w:val="24"/>
-        </w:rPr>
-        <w:t>)</w:t>
+      <w:r>
+        <w:rPr>
+          <w:rFonts w:ascii="Calibri" w:eastAsia="Calibri" w:hAnsi="Calibri" w:cs="Calibri"/>
+          <w:sz w:val="24"/>
+          <w:szCs w:val="24"/>
+        </w:rPr>
+        <w:t>isEmpty()</w:t>
       </w:r>
     </w:p>
     <w:p>
@@ -1719,43 +1435,13 @@
         </w:numPr>
         <w:spacing w:line="240" w:lineRule="auto"/>
       </w:pPr>
-      <w:proofErr w:type="spellStart"/>
-      <w:proofErr w:type="gramStart"/>
-      <w:r>
-        <w:rPr>
-          <w:rFonts w:ascii="Calibri" w:eastAsia="Calibri" w:hAnsi="Calibri" w:cs="Calibri"/>
-          <w:sz w:val="24"/>
-          <w:szCs w:val="24"/>
-        </w:rPr>
-        <w:t>ensureCapacity</w:t>
-      </w:r>
-      <w:proofErr w:type="spellEnd"/>
-      <w:r>
-        <w:rPr>
-          <w:rFonts w:ascii="Calibri" w:eastAsia="Calibri" w:hAnsi="Calibri" w:cs="Calibri"/>
-          <w:sz w:val="24"/>
-          <w:szCs w:val="24"/>
-        </w:rPr>
-        <w:t>(</w:t>
-      </w:r>
-      <w:proofErr w:type="spellStart"/>
-      <w:proofErr w:type="gramEnd"/>
-      <w:r>
-        <w:rPr>
-          <w:rFonts w:ascii="Calibri" w:eastAsia="Calibri" w:hAnsi="Calibri" w:cs="Calibri"/>
-          <w:sz w:val="24"/>
-          <w:szCs w:val="24"/>
-        </w:rPr>
-        <w:t>int</w:t>
-      </w:r>
-      <w:proofErr w:type="spellEnd"/>
-      <w:r>
-        <w:rPr>
-          <w:rFonts w:ascii="Calibri" w:eastAsia="Calibri" w:hAnsi="Calibri" w:cs="Calibri"/>
-          <w:sz w:val="24"/>
-          <w:szCs w:val="24"/>
-        </w:rPr>
-        <w:t xml:space="preserve"> capacity)</w:t>
+      <w:r>
+        <w:rPr>
+          <w:rFonts w:ascii="Calibri" w:eastAsia="Calibri" w:hAnsi="Calibri" w:cs="Calibri"/>
+          <w:sz w:val="24"/>
+          <w:szCs w:val="24"/>
+        </w:rPr>
+        <w:t>ensureCapacity(int capacity)</w:t>
       </w:r>
     </w:p>
     <w:p>
@@ -1800,23 +1486,13 @@
         </w:numPr>
         <w:spacing w:line="240" w:lineRule="auto"/>
       </w:pPr>
-      <w:proofErr w:type="spellStart"/>
-      <w:r>
-        <w:rPr>
-          <w:rFonts w:ascii="Calibri" w:eastAsia="Calibri" w:hAnsi="Calibri" w:cs="Calibri"/>
-          <w:sz w:val="24"/>
-          <w:szCs w:val="24"/>
-        </w:rPr>
-        <w:t>Failfast</w:t>
-      </w:r>
-      <w:proofErr w:type="spellEnd"/>
-      <w:r>
-        <w:rPr>
-          <w:rFonts w:ascii="Calibri" w:eastAsia="Calibri" w:hAnsi="Calibri" w:cs="Calibri"/>
-          <w:sz w:val="24"/>
-          <w:szCs w:val="24"/>
-        </w:rPr>
-        <w:t xml:space="preserve"> type of array - automatically tells you something is wrong</w:t>
+      <w:r>
+        <w:rPr>
+          <w:rFonts w:ascii="Calibri" w:eastAsia="Calibri" w:hAnsi="Calibri" w:cs="Calibri"/>
+          <w:sz w:val="24"/>
+          <w:szCs w:val="24"/>
+        </w:rPr>
+        <w:t>Failfast type of array - automatically tells you something is wrong</w:t>
       </w:r>
     </w:p>
     <w:p>
@@ -1850,25 +1526,7 @@
           <w:sz w:val="24"/>
           <w:szCs w:val="24"/>
         </w:rPr>
-        <w:t xml:space="preserve">Similar to </w:t>
-      </w:r>
-      <w:proofErr w:type="spellStart"/>
-      <w:r>
-        <w:rPr>
-          <w:rFonts w:ascii="Calibri" w:eastAsia="Calibri" w:hAnsi="Calibri" w:cs="Calibri"/>
-          <w:sz w:val="24"/>
-          <w:szCs w:val="24"/>
-        </w:rPr>
-        <w:t>ArrayList</w:t>
-      </w:r>
-      <w:proofErr w:type="spellEnd"/>
-      <w:r>
-        <w:rPr>
-          <w:rFonts w:ascii="Calibri" w:eastAsia="Calibri" w:hAnsi="Calibri" w:cs="Calibri"/>
-          <w:sz w:val="24"/>
-          <w:szCs w:val="24"/>
-        </w:rPr>
-        <w:t xml:space="preserve"> - dynamic array whose capacity you can set. Once reached, allocates more memory automatically.</w:t>
+        <w:t>Similar to ArrayList - dynamic array whose capacity you can set. Once reached, allocates more memory automatically.</w:t>
       </w:r>
     </w:p>
     <w:p>
@@ -1879,23 +1537,13 @@
         </w:numPr>
         <w:spacing w:line="240" w:lineRule="auto"/>
       </w:pPr>
-      <w:proofErr w:type="gramStart"/>
-      <w:r>
-        <w:rPr>
-          <w:rFonts w:ascii="Calibri" w:eastAsia="Calibri" w:hAnsi="Calibri" w:cs="Calibri"/>
-          <w:sz w:val="24"/>
-          <w:szCs w:val="24"/>
-        </w:rPr>
-        <w:t>trim(</w:t>
-      </w:r>
-      <w:proofErr w:type="gramEnd"/>
-      <w:r>
-        <w:rPr>
-          <w:rFonts w:ascii="Calibri" w:eastAsia="Calibri" w:hAnsi="Calibri" w:cs="Calibri"/>
-          <w:sz w:val="24"/>
-          <w:szCs w:val="24"/>
-        </w:rPr>
-        <w:t>) to set memory capacity to minimum possible</w:t>
+      <w:r>
+        <w:rPr>
+          <w:rFonts w:ascii="Calibri" w:eastAsia="Calibri" w:hAnsi="Calibri" w:cs="Calibri"/>
+          <w:sz w:val="24"/>
+          <w:szCs w:val="24"/>
+        </w:rPr>
+        <w:t>trim() to set memory capacity to minimum possible</w:t>
       </w:r>
     </w:p>
     <w:p>
@@ -2050,23 +1698,13 @@
         </w:numPr>
         <w:spacing w:line="240" w:lineRule="auto"/>
       </w:pPr>
-      <w:proofErr w:type="gramStart"/>
-      <w:r>
-        <w:rPr>
-          <w:rFonts w:ascii="Calibri" w:eastAsia="Calibri" w:hAnsi="Calibri" w:cs="Calibri"/>
-          <w:sz w:val="24"/>
-          <w:szCs w:val="24"/>
-        </w:rPr>
-        <w:t>add(</w:t>
-      </w:r>
-      <w:proofErr w:type="gramEnd"/>
-      <w:r>
-        <w:rPr>
-          <w:rFonts w:ascii="Calibri" w:eastAsia="Calibri" w:hAnsi="Calibri" w:cs="Calibri"/>
-          <w:sz w:val="24"/>
-          <w:szCs w:val="24"/>
-        </w:rPr>
-        <w:t xml:space="preserve">) </w:t>
+      <w:r>
+        <w:rPr>
+          <w:rFonts w:ascii="Calibri" w:eastAsia="Calibri" w:hAnsi="Calibri" w:cs="Calibri"/>
+          <w:sz w:val="24"/>
+          <w:szCs w:val="24"/>
+        </w:rPr>
+        <w:t xml:space="preserve">add() </w:t>
       </w:r>
       <w:r>
         <w:rPr>
@@ -2086,23 +1724,13 @@
         </w:numPr>
         <w:spacing w:line="240" w:lineRule="auto"/>
       </w:pPr>
-      <w:proofErr w:type="gramStart"/>
-      <w:r>
-        <w:rPr>
-          <w:rFonts w:ascii="Calibri" w:eastAsia="Calibri" w:hAnsi="Calibri" w:cs="Calibri"/>
-          <w:sz w:val="24"/>
-          <w:szCs w:val="24"/>
-        </w:rPr>
-        <w:t>remove(</w:t>
-      </w:r>
-      <w:proofErr w:type="gramEnd"/>
-      <w:r>
-        <w:rPr>
-          <w:rFonts w:ascii="Calibri" w:eastAsia="Calibri" w:hAnsi="Calibri" w:cs="Calibri"/>
-          <w:sz w:val="24"/>
-          <w:szCs w:val="24"/>
-        </w:rPr>
-        <w:t>)</w:t>
+      <w:r>
+        <w:rPr>
+          <w:rFonts w:ascii="Calibri" w:eastAsia="Calibri" w:hAnsi="Calibri" w:cs="Calibri"/>
+          <w:sz w:val="24"/>
+          <w:szCs w:val="24"/>
+        </w:rPr>
+        <w:t>remove()</w:t>
       </w:r>
       <w:r>
         <w:rPr>
@@ -2122,23 +1750,13 @@
         </w:numPr>
         <w:spacing w:line="240" w:lineRule="auto"/>
       </w:pPr>
-      <w:proofErr w:type="gramStart"/>
-      <w:r>
-        <w:rPr>
-          <w:rFonts w:ascii="Calibri" w:eastAsia="Calibri" w:hAnsi="Calibri" w:cs="Calibri"/>
-          <w:sz w:val="24"/>
-          <w:szCs w:val="24"/>
-        </w:rPr>
-        <w:t>clear(</w:t>
-      </w:r>
-      <w:proofErr w:type="gramEnd"/>
-      <w:r>
-        <w:rPr>
-          <w:rFonts w:ascii="Calibri" w:eastAsia="Calibri" w:hAnsi="Calibri" w:cs="Calibri"/>
-          <w:sz w:val="24"/>
-          <w:szCs w:val="24"/>
-        </w:rPr>
-        <w:t>)</w:t>
+      <w:r>
+        <w:rPr>
+          <w:rFonts w:ascii="Calibri" w:eastAsia="Calibri" w:hAnsi="Calibri" w:cs="Calibri"/>
+          <w:sz w:val="24"/>
+          <w:szCs w:val="24"/>
+        </w:rPr>
+        <w:t>clear()</w:t>
       </w:r>
     </w:p>
     <w:p>
@@ -2149,23 +1767,13 @@
         </w:numPr>
         <w:spacing w:line="240" w:lineRule="auto"/>
       </w:pPr>
-      <w:proofErr w:type="gramStart"/>
-      <w:r>
-        <w:rPr>
-          <w:rFonts w:ascii="Calibri" w:eastAsia="Calibri" w:hAnsi="Calibri" w:cs="Calibri"/>
-          <w:sz w:val="24"/>
-          <w:szCs w:val="24"/>
-        </w:rPr>
-        <w:t>size(</w:t>
-      </w:r>
-      <w:proofErr w:type="gramEnd"/>
-      <w:r>
-        <w:rPr>
-          <w:rFonts w:ascii="Calibri" w:eastAsia="Calibri" w:hAnsi="Calibri" w:cs="Calibri"/>
-          <w:sz w:val="24"/>
-          <w:szCs w:val="24"/>
-        </w:rPr>
-        <w:t>)</w:t>
+      <w:r>
+        <w:rPr>
+          <w:rFonts w:ascii="Calibri" w:eastAsia="Calibri" w:hAnsi="Calibri" w:cs="Calibri"/>
+          <w:sz w:val="24"/>
+          <w:szCs w:val="24"/>
+        </w:rPr>
+        <w:t>size()</w:t>
       </w:r>
     </w:p>
     <w:p>
@@ -2176,23 +1784,13 @@
         </w:numPr>
         <w:spacing w:line="240" w:lineRule="auto"/>
       </w:pPr>
-      <w:proofErr w:type="gramStart"/>
-      <w:r>
-        <w:rPr>
-          <w:rFonts w:ascii="Calibri" w:eastAsia="Calibri" w:hAnsi="Calibri" w:cs="Calibri"/>
-          <w:sz w:val="24"/>
-          <w:szCs w:val="24"/>
-        </w:rPr>
-        <w:t>set(</w:t>
-      </w:r>
-      <w:proofErr w:type="gramEnd"/>
-      <w:r>
-        <w:rPr>
-          <w:rFonts w:ascii="Calibri" w:eastAsia="Calibri" w:hAnsi="Calibri" w:cs="Calibri"/>
-          <w:sz w:val="24"/>
-          <w:szCs w:val="24"/>
-        </w:rPr>
-        <w:t>index, E)</w:t>
+      <w:r>
+        <w:rPr>
+          <w:rFonts w:ascii="Calibri" w:eastAsia="Calibri" w:hAnsi="Calibri" w:cs="Calibri"/>
+          <w:sz w:val="24"/>
+          <w:szCs w:val="24"/>
+        </w:rPr>
+        <w:t>set(index, E)</w:t>
       </w:r>
     </w:p>
     <w:p>
@@ -2203,23 +1801,13 @@
         </w:numPr>
         <w:spacing w:line="240" w:lineRule="auto"/>
       </w:pPr>
-      <w:proofErr w:type="spellStart"/>
-      <w:r>
-        <w:rPr>
-          <w:rFonts w:ascii="Calibri" w:eastAsia="Calibri" w:hAnsi="Calibri" w:cs="Calibri"/>
-          <w:sz w:val="24"/>
-          <w:szCs w:val="24"/>
-        </w:rPr>
-        <w:t>PriorityQueue</w:t>
-      </w:r>
-      <w:proofErr w:type="spellEnd"/>
-      <w:r>
-        <w:rPr>
-          <w:rFonts w:ascii="Calibri" w:eastAsia="Calibri" w:hAnsi="Calibri" w:cs="Calibri"/>
-          <w:sz w:val="24"/>
-          <w:szCs w:val="24"/>
-        </w:rPr>
-        <w:t xml:space="preserve"> - Class</w:t>
+      <w:r>
+        <w:rPr>
+          <w:rFonts w:ascii="Calibri" w:eastAsia="Calibri" w:hAnsi="Calibri" w:cs="Calibri"/>
+          <w:sz w:val="24"/>
+          <w:szCs w:val="24"/>
+        </w:rPr>
+        <w:t>PriorityQueue - Class</w:t>
       </w:r>
     </w:p>
     <w:p>
@@ -2236,25 +1824,7 @@
           <w:sz w:val="24"/>
           <w:szCs w:val="24"/>
         </w:rPr>
-        <w:t xml:space="preserve">Implements Queue, Collection, </w:t>
-      </w:r>
-      <w:proofErr w:type="spellStart"/>
-      <w:r>
-        <w:rPr>
-          <w:rFonts w:ascii="Calibri" w:eastAsia="Calibri" w:hAnsi="Calibri" w:cs="Calibri"/>
-          <w:sz w:val="24"/>
-          <w:szCs w:val="24"/>
-        </w:rPr>
-        <w:t>Iterable</w:t>
-      </w:r>
-      <w:proofErr w:type="spellEnd"/>
-      <w:r>
-        <w:rPr>
-          <w:rFonts w:ascii="Calibri" w:eastAsia="Calibri" w:hAnsi="Calibri" w:cs="Calibri"/>
-          <w:sz w:val="24"/>
-          <w:szCs w:val="24"/>
-        </w:rPr>
-        <w:t xml:space="preserve"> and Serializable</w:t>
+        <w:t>Implements Queue, Collection, Iterable and Serializable</w:t>
       </w:r>
     </w:p>
     <w:p>
@@ -2341,23 +1911,13 @@
         </w:numPr>
         <w:spacing w:line="240" w:lineRule="auto"/>
       </w:pPr>
-      <w:proofErr w:type="gramStart"/>
-      <w:r>
-        <w:rPr>
-          <w:rFonts w:ascii="Calibri" w:eastAsia="Calibri" w:hAnsi="Calibri" w:cs="Calibri"/>
-          <w:sz w:val="24"/>
-          <w:szCs w:val="24"/>
-        </w:rPr>
-        <w:t>add(</w:t>
-      </w:r>
-      <w:proofErr w:type="gramEnd"/>
-      <w:r>
-        <w:rPr>
-          <w:rFonts w:ascii="Calibri" w:eastAsia="Calibri" w:hAnsi="Calibri" w:cs="Calibri"/>
-          <w:sz w:val="24"/>
-          <w:szCs w:val="24"/>
-        </w:rPr>
-        <w:t>E e)</w:t>
+      <w:r>
+        <w:rPr>
+          <w:rFonts w:ascii="Calibri" w:eastAsia="Calibri" w:hAnsi="Calibri" w:cs="Calibri"/>
+          <w:sz w:val="24"/>
+          <w:szCs w:val="24"/>
+        </w:rPr>
+        <w:t>add(E e)</w:t>
       </w:r>
       <w:r>
         <w:rPr>
@@ -2385,7 +1945,6 @@
         </w:numPr>
         <w:spacing w:line="240" w:lineRule="auto"/>
       </w:pPr>
-      <w:proofErr w:type="gramStart"/>
       <w:r>
         <w:rPr>
           <w:rFonts w:ascii="Calibri" w:eastAsia="Calibri" w:hAnsi="Calibri" w:cs="Calibri"/>
@@ -2393,16 +1952,7 @@
           <w:szCs w:val="24"/>
         </w:rPr>
         <w:lastRenderedPageBreak/>
-        <w:t>offer(</w:t>
-      </w:r>
-      <w:proofErr w:type="gramEnd"/>
-      <w:r>
-        <w:rPr>
-          <w:rFonts w:ascii="Calibri" w:eastAsia="Calibri" w:hAnsi="Calibri" w:cs="Calibri"/>
-          <w:sz w:val="24"/>
-          <w:szCs w:val="24"/>
-        </w:rPr>
-        <w:t>E e)</w:t>
+        <w:t>offer(E e)</w:t>
       </w:r>
       <w:r>
         <w:rPr>
@@ -2411,25 +1961,7 @@
           <w:szCs w:val="24"/>
         </w:rPr>
         <w:tab/>
-        <w:t xml:space="preserve">- immediately inserts element into the queue as long as it does not violate capacity restrictions. Returns false if cannot insert, whereas add will throw an </w:t>
-      </w:r>
-      <w:proofErr w:type="spellStart"/>
-      <w:r>
-        <w:rPr>
-          <w:rFonts w:ascii="Calibri" w:eastAsia="Calibri" w:hAnsi="Calibri" w:cs="Calibri"/>
-          <w:sz w:val="24"/>
-          <w:szCs w:val="24"/>
-        </w:rPr>
-        <w:t>IllegalStateException</w:t>
-      </w:r>
-      <w:proofErr w:type="spellEnd"/>
-      <w:r>
-        <w:rPr>
-          <w:rFonts w:ascii="Calibri" w:eastAsia="Calibri" w:hAnsi="Calibri" w:cs="Calibri"/>
-          <w:sz w:val="24"/>
-          <w:szCs w:val="24"/>
-        </w:rPr>
-        <w:t>.</w:t>
+        <w:t>- immediately inserts element into the queue as long as it does not violate capacity restrictions. Returns false if cannot insert, whereas add will throw an IllegalStateException.</w:t>
       </w:r>
     </w:p>
     <w:p>
@@ -2440,23 +1972,13 @@
         </w:numPr>
         <w:spacing w:line="240" w:lineRule="auto"/>
       </w:pPr>
-      <w:proofErr w:type="gramStart"/>
-      <w:r>
-        <w:rPr>
-          <w:rFonts w:ascii="Calibri" w:eastAsia="Calibri" w:hAnsi="Calibri" w:cs="Calibri"/>
-          <w:sz w:val="24"/>
-          <w:szCs w:val="24"/>
-        </w:rPr>
-        <w:t>clear(</w:t>
-      </w:r>
-      <w:proofErr w:type="gramEnd"/>
-      <w:r>
-        <w:rPr>
-          <w:rFonts w:ascii="Calibri" w:eastAsia="Calibri" w:hAnsi="Calibri" w:cs="Calibri"/>
-          <w:sz w:val="24"/>
-          <w:szCs w:val="24"/>
-        </w:rPr>
-        <w:t xml:space="preserve">) </w:t>
+      <w:r>
+        <w:rPr>
+          <w:rFonts w:ascii="Calibri" w:eastAsia="Calibri" w:hAnsi="Calibri" w:cs="Calibri"/>
+          <w:sz w:val="24"/>
+          <w:szCs w:val="24"/>
+        </w:rPr>
+        <w:t xml:space="preserve">clear() </w:t>
       </w:r>
       <w:r>
         <w:rPr>
@@ -2492,23 +2014,13 @@
         </w:numPr>
         <w:spacing w:line="240" w:lineRule="auto"/>
       </w:pPr>
-      <w:proofErr w:type="gramStart"/>
-      <w:r>
-        <w:rPr>
-          <w:rFonts w:ascii="Calibri" w:eastAsia="Calibri" w:hAnsi="Calibri" w:cs="Calibri"/>
-          <w:sz w:val="24"/>
-          <w:szCs w:val="24"/>
-        </w:rPr>
-        <w:t>contains(</w:t>
-      </w:r>
-      <w:proofErr w:type="gramEnd"/>
-      <w:r>
-        <w:rPr>
-          <w:rFonts w:ascii="Calibri" w:eastAsia="Calibri" w:hAnsi="Calibri" w:cs="Calibri"/>
-          <w:sz w:val="24"/>
-          <w:szCs w:val="24"/>
-        </w:rPr>
-        <w:t xml:space="preserve">Object o) </w:t>
+      <w:r>
+        <w:rPr>
+          <w:rFonts w:ascii="Calibri" w:eastAsia="Calibri" w:hAnsi="Calibri" w:cs="Calibri"/>
+          <w:sz w:val="24"/>
+          <w:szCs w:val="24"/>
+        </w:rPr>
+        <w:t xml:space="preserve">contains(Object o) </w:t>
       </w:r>
       <w:r>
         <w:rPr>
@@ -2528,23 +2040,13 @@
         </w:numPr>
         <w:spacing w:line="240" w:lineRule="auto"/>
       </w:pPr>
-      <w:proofErr w:type="gramStart"/>
-      <w:r>
-        <w:rPr>
-          <w:rFonts w:ascii="Calibri" w:eastAsia="Calibri" w:hAnsi="Calibri" w:cs="Calibri"/>
-          <w:sz w:val="24"/>
-          <w:szCs w:val="24"/>
-        </w:rPr>
-        <w:t>poll(</w:t>
-      </w:r>
-      <w:proofErr w:type="gramEnd"/>
-      <w:r>
-        <w:rPr>
-          <w:rFonts w:ascii="Calibri" w:eastAsia="Calibri" w:hAnsi="Calibri" w:cs="Calibri"/>
-          <w:sz w:val="24"/>
-          <w:szCs w:val="24"/>
-        </w:rPr>
-        <w:t>)</w:t>
+      <w:r>
+        <w:rPr>
+          <w:rFonts w:ascii="Calibri" w:eastAsia="Calibri" w:hAnsi="Calibri" w:cs="Calibri"/>
+          <w:sz w:val="24"/>
+          <w:szCs w:val="24"/>
+        </w:rPr>
+        <w:t>poll()</w:t>
       </w:r>
       <w:r>
         <w:rPr>
@@ -2572,23 +2074,13 @@
         </w:numPr>
         <w:spacing w:line="240" w:lineRule="auto"/>
       </w:pPr>
-      <w:proofErr w:type="gramStart"/>
-      <w:r>
-        <w:rPr>
-          <w:rFonts w:ascii="Calibri" w:eastAsia="Calibri" w:hAnsi="Calibri" w:cs="Calibri"/>
-          <w:sz w:val="24"/>
-          <w:szCs w:val="24"/>
-        </w:rPr>
-        <w:t>peek(</w:t>
-      </w:r>
-      <w:proofErr w:type="gramEnd"/>
-      <w:r>
-        <w:rPr>
-          <w:rFonts w:ascii="Calibri" w:eastAsia="Calibri" w:hAnsi="Calibri" w:cs="Calibri"/>
-          <w:sz w:val="24"/>
-          <w:szCs w:val="24"/>
-        </w:rPr>
-        <w:t xml:space="preserve">) </w:t>
+      <w:r>
+        <w:rPr>
+          <w:rFonts w:ascii="Calibri" w:eastAsia="Calibri" w:hAnsi="Calibri" w:cs="Calibri"/>
+          <w:sz w:val="24"/>
+          <w:szCs w:val="24"/>
+        </w:rPr>
+        <w:t xml:space="preserve">peek() </w:t>
       </w:r>
       <w:r>
         <w:rPr>
@@ -2616,23 +2108,13 @@
         </w:numPr>
         <w:spacing w:line="240" w:lineRule="auto"/>
       </w:pPr>
-      <w:proofErr w:type="gramStart"/>
-      <w:r>
-        <w:rPr>
-          <w:rFonts w:ascii="Calibri" w:eastAsia="Calibri" w:hAnsi="Calibri" w:cs="Calibri"/>
-          <w:sz w:val="24"/>
-          <w:szCs w:val="24"/>
-        </w:rPr>
-        <w:t>remove(</w:t>
-      </w:r>
-      <w:proofErr w:type="gramEnd"/>
-      <w:r>
-        <w:rPr>
-          <w:rFonts w:ascii="Calibri" w:eastAsia="Calibri" w:hAnsi="Calibri" w:cs="Calibri"/>
-          <w:sz w:val="24"/>
-          <w:szCs w:val="24"/>
-        </w:rPr>
-        <w:t>Object o)</w:t>
+      <w:r>
+        <w:rPr>
+          <w:rFonts w:ascii="Calibri" w:eastAsia="Calibri" w:hAnsi="Calibri" w:cs="Calibri"/>
+          <w:sz w:val="24"/>
+          <w:szCs w:val="24"/>
+        </w:rPr>
+        <w:t>remove(Object o)</w:t>
       </w:r>
       <w:r>
         <w:rPr>
@@ -2669,23 +2151,13 @@
         </w:numPr>
         <w:spacing w:line="240" w:lineRule="auto"/>
       </w:pPr>
-      <w:proofErr w:type="gramStart"/>
-      <w:r>
-        <w:rPr>
-          <w:rFonts w:ascii="Calibri" w:eastAsia="Calibri" w:hAnsi="Calibri" w:cs="Calibri"/>
-          <w:sz w:val="24"/>
-          <w:szCs w:val="24"/>
-        </w:rPr>
-        <w:t>size(</w:t>
-      </w:r>
-      <w:proofErr w:type="gramEnd"/>
-      <w:r>
-        <w:rPr>
-          <w:rFonts w:ascii="Calibri" w:eastAsia="Calibri" w:hAnsi="Calibri" w:cs="Calibri"/>
-          <w:sz w:val="24"/>
-          <w:szCs w:val="24"/>
-        </w:rPr>
-        <w:t>)</w:t>
+      <w:r>
+        <w:rPr>
+          <w:rFonts w:ascii="Calibri" w:eastAsia="Calibri" w:hAnsi="Calibri" w:cs="Calibri"/>
+          <w:sz w:val="24"/>
+          <w:szCs w:val="24"/>
+        </w:rPr>
+        <w:t>size()</w:t>
       </w:r>
       <w:r>
         <w:rPr>
@@ -2721,33 +2193,13 @@
         </w:numPr>
         <w:spacing w:line="240" w:lineRule="auto"/>
       </w:pPr>
-      <w:proofErr w:type="spellStart"/>
-      <w:proofErr w:type="gramStart"/>
-      <w:r>
-        <w:rPr>
-          <w:rFonts w:ascii="Calibri" w:eastAsia="Calibri" w:hAnsi="Calibri" w:cs="Calibri"/>
-          <w:sz w:val="24"/>
-          <w:szCs w:val="24"/>
-        </w:rPr>
-        <w:t>toArray</w:t>
-      </w:r>
-      <w:proofErr w:type="spellEnd"/>
-      <w:r>
-        <w:rPr>
-          <w:rFonts w:ascii="Calibri" w:eastAsia="Calibri" w:hAnsi="Calibri" w:cs="Calibri"/>
-          <w:sz w:val="24"/>
-          <w:szCs w:val="24"/>
-        </w:rPr>
-        <w:t>(</w:t>
-      </w:r>
-      <w:proofErr w:type="gramEnd"/>
-      <w:r>
-        <w:rPr>
-          <w:rFonts w:ascii="Calibri" w:eastAsia="Calibri" w:hAnsi="Calibri" w:cs="Calibri"/>
-          <w:sz w:val="24"/>
-          <w:szCs w:val="24"/>
-        </w:rPr>
-        <w:t>)</w:t>
+      <w:r>
+        <w:rPr>
+          <w:rFonts w:ascii="Calibri" w:eastAsia="Calibri" w:hAnsi="Calibri" w:cs="Calibri"/>
+          <w:sz w:val="24"/>
+          <w:szCs w:val="24"/>
+        </w:rPr>
+        <w:t>toArray()</w:t>
       </w:r>
       <w:r>
         <w:rPr>
@@ -2767,23 +2219,13 @@
         </w:numPr>
         <w:spacing w:line="240" w:lineRule="auto"/>
       </w:pPr>
-      <w:proofErr w:type="spellStart"/>
-      <w:r>
-        <w:rPr>
-          <w:rFonts w:ascii="Calibri" w:eastAsia="Calibri" w:hAnsi="Calibri" w:cs="Calibri"/>
-          <w:sz w:val="24"/>
-          <w:szCs w:val="24"/>
-        </w:rPr>
-        <w:t>LinkedHashSet</w:t>
-      </w:r>
-      <w:proofErr w:type="spellEnd"/>
-      <w:r>
-        <w:rPr>
-          <w:rFonts w:ascii="Calibri" w:eastAsia="Calibri" w:hAnsi="Calibri" w:cs="Calibri"/>
-          <w:sz w:val="24"/>
-          <w:szCs w:val="24"/>
-        </w:rPr>
-        <w:t xml:space="preserve"> - Class</w:t>
+      <w:r>
+        <w:rPr>
+          <w:rFonts w:ascii="Calibri" w:eastAsia="Calibri" w:hAnsi="Calibri" w:cs="Calibri"/>
+          <w:sz w:val="24"/>
+          <w:szCs w:val="24"/>
+        </w:rPr>
+        <w:t>LinkedHashSet - Class</w:t>
       </w:r>
     </w:p>
     <w:p>
@@ -2800,25 +2242,7 @@
           <w:sz w:val="24"/>
           <w:szCs w:val="24"/>
         </w:rPr>
-        <w:t xml:space="preserve">Combination of LinkedList, </w:t>
-      </w:r>
-      <w:proofErr w:type="spellStart"/>
-      <w:r>
-        <w:rPr>
-          <w:rFonts w:ascii="Calibri" w:eastAsia="Calibri" w:hAnsi="Calibri" w:cs="Calibri"/>
-          <w:sz w:val="24"/>
-          <w:szCs w:val="24"/>
-        </w:rPr>
-        <w:t>HashTable</w:t>
-      </w:r>
-      <w:proofErr w:type="spellEnd"/>
-      <w:r>
-        <w:rPr>
-          <w:rFonts w:ascii="Calibri" w:eastAsia="Calibri" w:hAnsi="Calibri" w:cs="Calibri"/>
-          <w:sz w:val="24"/>
-          <w:szCs w:val="24"/>
-        </w:rPr>
-        <w:t xml:space="preserve"> and Set</w:t>
+        <w:t>Combination of LinkedList, HashTable and Set</w:t>
       </w:r>
     </w:p>
     <w:p>
@@ -2852,18 +2276,8 @@
           <w:sz w:val="24"/>
           <w:szCs w:val="24"/>
         </w:rPr>
-        <w:t xml:space="preserve">Has a </w:t>
-      </w:r>
-      <w:proofErr w:type="spellStart"/>
-      <w:r>
-        <w:rPr>
-          <w:rFonts w:ascii="Calibri" w:eastAsia="Calibri" w:hAnsi="Calibri" w:cs="Calibri"/>
-          <w:sz w:val="24"/>
-          <w:szCs w:val="24"/>
-        </w:rPr>
-        <w:t>spliterator</w:t>
-      </w:r>
-      <w:proofErr w:type="spellEnd"/>
+        <w:t>Has a spliterator</w:t>
+      </w:r>
     </w:p>
     <w:p>
       <w:pPr>
@@ -2890,23 +2304,13 @@
         </w:numPr>
         <w:spacing w:line="240" w:lineRule="auto"/>
       </w:pPr>
-      <w:proofErr w:type="gramStart"/>
-      <w:r>
-        <w:rPr>
-          <w:rFonts w:ascii="Calibri" w:eastAsia="Calibri" w:hAnsi="Calibri" w:cs="Calibri"/>
-          <w:sz w:val="24"/>
-          <w:szCs w:val="24"/>
-        </w:rPr>
-        <w:t>add(</w:t>
-      </w:r>
-      <w:proofErr w:type="gramEnd"/>
-      <w:r>
-        <w:rPr>
-          <w:rFonts w:ascii="Calibri" w:eastAsia="Calibri" w:hAnsi="Calibri" w:cs="Calibri"/>
-          <w:sz w:val="24"/>
-          <w:szCs w:val="24"/>
-        </w:rPr>
-        <w:t>)</w:t>
+      <w:r>
+        <w:rPr>
+          <w:rFonts w:ascii="Calibri" w:eastAsia="Calibri" w:hAnsi="Calibri" w:cs="Calibri"/>
+          <w:sz w:val="24"/>
+          <w:szCs w:val="24"/>
+        </w:rPr>
+        <w:t>add()</w:t>
       </w:r>
     </w:p>
     <w:p>
@@ -2917,23 +2321,13 @@
         </w:numPr>
         <w:spacing w:line="240" w:lineRule="auto"/>
       </w:pPr>
-      <w:proofErr w:type="gramStart"/>
-      <w:r>
-        <w:rPr>
-          <w:rFonts w:ascii="Calibri" w:eastAsia="Calibri" w:hAnsi="Calibri" w:cs="Calibri"/>
-          <w:sz w:val="24"/>
-          <w:szCs w:val="24"/>
-        </w:rPr>
-        <w:t>contains(</w:t>
-      </w:r>
-      <w:proofErr w:type="gramEnd"/>
-      <w:r>
-        <w:rPr>
-          <w:rFonts w:ascii="Calibri" w:eastAsia="Calibri" w:hAnsi="Calibri" w:cs="Calibri"/>
-          <w:sz w:val="24"/>
-          <w:szCs w:val="24"/>
-        </w:rPr>
-        <w:t>)</w:t>
+      <w:r>
+        <w:rPr>
+          <w:rFonts w:ascii="Calibri" w:eastAsia="Calibri" w:hAnsi="Calibri" w:cs="Calibri"/>
+          <w:sz w:val="24"/>
+          <w:szCs w:val="24"/>
+        </w:rPr>
+        <w:t>contains()</w:t>
       </w:r>
     </w:p>
     <w:p>
@@ -2944,23 +2338,13 @@
         </w:numPr>
         <w:spacing w:line="240" w:lineRule="auto"/>
       </w:pPr>
-      <w:proofErr w:type="gramStart"/>
-      <w:r>
-        <w:rPr>
-          <w:rFonts w:ascii="Calibri" w:eastAsia="Calibri" w:hAnsi="Calibri" w:cs="Calibri"/>
-          <w:sz w:val="24"/>
-          <w:szCs w:val="24"/>
-        </w:rPr>
-        <w:t>remove(</w:t>
-      </w:r>
-      <w:proofErr w:type="gramEnd"/>
-      <w:r>
-        <w:rPr>
-          <w:rFonts w:ascii="Calibri" w:eastAsia="Calibri" w:hAnsi="Calibri" w:cs="Calibri"/>
-          <w:sz w:val="24"/>
-          <w:szCs w:val="24"/>
-        </w:rPr>
-        <w:t>)</w:t>
+      <w:r>
+        <w:rPr>
+          <w:rFonts w:ascii="Calibri" w:eastAsia="Calibri" w:hAnsi="Calibri" w:cs="Calibri"/>
+          <w:sz w:val="24"/>
+          <w:szCs w:val="24"/>
+        </w:rPr>
+        <w:t>remove()</w:t>
       </w:r>
     </w:p>
     <w:p>
@@ -2971,23 +2355,13 @@
         </w:numPr>
         <w:spacing w:line="240" w:lineRule="auto"/>
       </w:pPr>
-      <w:proofErr w:type="gramStart"/>
-      <w:r>
-        <w:rPr>
-          <w:rFonts w:ascii="Calibri" w:eastAsia="Calibri" w:hAnsi="Calibri" w:cs="Calibri"/>
-          <w:sz w:val="24"/>
-          <w:szCs w:val="24"/>
-        </w:rPr>
-        <w:t>size(</w:t>
-      </w:r>
-      <w:proofErr w:type="gramEnd"/>
-      <w:r>
-        <w:rPr>
-          <w:rFonts w:ascii="Calibri" w:eastAsia="Calibri" w:hAnsi="Calibri" w:cs="Calibri"/>
-          <w:sz w:val="24"/>
-          <w:szCs w:val="24"/>
-        </w:rPr>
-        <w:t>)</w:t>
+      <w:r>
+        <w:rPr>
+          <w:rFonts w:ascii="Calibri" w:eastAsia="Calibri" w:hAnsi="Calibri" w:cs="Calibri"/>
+          <w:sz w:val="24"/>
+          <w:szCs w:val="24"/>
+        </w:rPr>
+        <w:t>size()</w:t>
       </w:r>
     </w:p>
     <w:p>
@@ -2998,33 +2372,13 @@
         </w:numPr>
         <w:spacing w:line="240" w:lineRule="auto"/>
       </w:pPr>
-      <w:proofErr w:type="spellStart"/>
-      <w:proofErr w:type="gramStart"/>
-      <w:r>
-        <w:rPr>
-          <w:rFonts w:ascii="Calibri" w:eastAsia="Calibri" w:hAnsi="Calibri" w:cs="Calibri"/>
-          <w:sz w:val="24"/>
-          <w:szCs w:val="24"/>
-        </w:rPr>
-        <w:t>isEmpty</w:t>
-      </w:r>
-      <w:proofErr w:type="spellEnd"/>
-      <w:r>
-        <w:rPr>
-          <w:rFonts w:ascii="Calibri" w:eastAsia="Calibri" w:hAnsi="Calibri" w:cs="Calibri"/>
-          <w:sz w:val="24"/>
-          <w:szCs w:val="24"/>
-        </w:rPr>
-        <w:t>(</w:t>
-      </w:r>
-      <w:proofErr w:type="gramEnd"/>
-      <w:r>
-        <w:rPr>
-          <w:rFonts w:ascii="Calibri" w:eastAsia="Calibri" w:hAnsi="Calibri" w:cs="Calibri"/>
-          <w:sz w:val="24"/>
-          <w:szCs w:val="24"/>
-        </w:rPr>
-        <w:t>)</w:t>
+      <w:r>
+        <w:rPr>
+          <w:rFonts w:ascii="Calibri" w:eastAsia="Calibri" w:hAnsi="Calibri" w:cs="Calibri"/>
+          <w:sz w:val="24"/>
+          <w:szCs w:val="24"/>
+        </w:rPr>
+        <w:t>isEmpty()</w:t>
       </w:r>
     </w:p>
     <w:p>
@@ -3035,23 +2389,13 @@
         </w:numPr>
         <w:spacing w:line="240" w:lineRule="auto"/>
       </w:pPr>
-      <w:proofErr w:type="spellStart"/>
-      <w:r>
-        <w:rPr>
-          <w:rFonts w:ascii="Calibri" w:eastAsia="Calibri" w:hAnsi="Calibri" w:cs="Calibri"/>
-          <w:sz w:val="24"/>
-          <w:szCs w:val="24"/>
-        </w:rPr>
-        <w:t>HashSet</w:t>
-      </w:r>
-      <w:proofErr w:type="spellEnd"/>
-      <w:r>
-        <w:rPr>
-          <w:rFonts w:ascii="Calibri" w:eastAsia="Calibri" w:hAnsi="Calibri" w:cs="Calibri"/>
-          <w:sz w:val="24"/>
-          <w:szCs w:val="24"/>
-        </w:rPr>
-        <w:t xml:space="preserve"> - Class</w:t>
+      <w:r>
+        <w:rPr>
+          <w:rFonts w:ascii="Calibri" w:eastAsia="Calibri" w:hAnsi="Calibri" w:cs="Calibri"/>
+          <w:sz w:val="24"/>
+          <w:szCs w:val="24"/>
+        </w:rPr>
+        <w:t>HashSet - Class</w:t>
       </w:r>
     </w:p>
     <w:p>
@@ -3068,18 +2412,8 @@
           <w:sz w:val="24"/>
           <w:szCs w:val="24"/>
         </w:rPr>
-        <w:t xml:space="preserve">Similar to </w:t>
-      </w:r>
-      <w:proofErr w:type="spellStart"/>
-      <w:r>
-        <w:rPr>
-          <w:rFonts w:ascii="Calibri" w:eastAsia="Calibri" w:hAnsi="Calibri" w:cs="Calibri"/>
-          <w:sz w:val="24"/>
-          <w:szCs w:val="24"/>
-        </w:rPr>
-        <w:t>LinkedHashSet</w:t>
-      </w:r>
-      <w:proofErr w:type="spellEnd"/>
+        <w:t>Similar to LinkedHashSet</w:t>
+      </w:r>
     </w:p>
     <w:p>
       <w:pPr>
@@ -3095,18 +2429,8 @@
           <w:sz w:val="24"/>
           <w:szCs w:val="24"/>
         </w:rPr>
-        <w:t xml:space="preserve">Does not ensure order, as opposed to </w:t>
-      </w:r>
-      <w:proofErr w:type="spellStart"/>
-      <w:r>
-        <w:rPr>
-          <w:rFonts w:ascii="Calibri" w:eastAsia="Calibri" w:hAnsi="Calibri" w:cs="Calibri"/>
-          <w:sz w:val="24"/>
-          <w:szCs w:val="24"/>
-        </w:rPr>
-        <w:t>LinkedHashSet</w:t>
-      </w:r>
-      <w:proofErr w:type="spellEnd"/>
+        <w:t>Does not ensure order, as opposed to LinkedHashSet</w:t>
+      </w:r>
     </w:p>
     <w:p>
       <w:pPr>
@@ -3147,18 +2471,8 @@
           <w:sz w:val="24"/>
           <w:szCs w:val="24"/>
         </w:rPr>
-        <w:t xml:space="preserve">Has a </w:t>
-      </w:r>
-      <w:proofErr w:type="spellStart"/>
-      <w:r>
-        <w:rPr>
-          <w:rFonts w:ascii="Calibri" w:eastAsia="Calibri" w:hAnsi="Calibri" w:cs="Calibri"/>
-          <w:sz w:val="24"/>
-          <w:szCs w:val="24"/>
-        </w:rPr>
-        <w:t>spliterator</w:t>
-      </w:r>
-      <w:proofErr w:type="spellEnd"/>
+        <w:t>Has a spliterator</w:t>
+      </w:r>
     </w:p>
     <w:p>
       <w:pPr>
@@ -3168,23 +2482,13 @@
         </w:numPr>
         <w:spacing w:line="240" w:lineRule="auto"/>
       </w:pPr>
-      <w:proofErr w:type="spellStart"/>
-      <w:r>
-        <w:rPr>
-          <w:rFonts w:ascii="Calibri" w:eastAsia="Calibri" w:hAnsi="Calibri" w:cs="Calibri"/>
-          <w:sz w:val="24"/>
-          <w:szCs w:val="24"/>
-        </w:rPr>
-        <w:t>LoadFactor</w:t>
-      </w:r>
-      <w:proofErr w:type="spellEnd"/>
-      <w:r>
-        <w:rPr>
-          <w:rFonts w:ascii="Calibri" w:eastAsia="Calibri" w:hAnsi="Calibri" w:cs="Calibri"/>
-          <w:sz w:val="24"/>
-          <w:szCs w:val="24"/>
-        </w:rPr>
-        <w:t xml:space="preserve"> attribute - decimal that reflects what percentage of the capacity can be used before it doubles the capacity. Can be changed in the constructor. Can’t be changed once co</w:t>
+      <w:r>
+        <w:rPr>
+          <w:rFonts w:ascii="Calibri" w:eastAsia="Calibri" w:hAnsi="Calibri" w:cs="Calibri"/>
+          <w:sz w:val="24"/>
+          <w:szCs w:val="24"/>
+        </w:rPr>
+        <w:t>LoadFactor attribute - decimal that reflects what percentage of the capacity can be used before it doubles the capacity. Can be changed in the constructor. Can’t be changed once co</w:t>
       </w:r>
       <w:r>
         <w:rPr>
@@ -3220,23 +2524,13 @@
         </w:numPr>
         <w:spacing w:line="240" w:lineRule="auto"/>
       </w:pPr>
-      <w:proofErr w:type="spellStart"/>
-      <w:r>
-        <w:rPr>
-          <w:rFonts w:ascii="Calibri" w:eastAsia="Calibri" w:hAnsi="Calibri" w:cs="Calibri"/>
-          <w:sz w:val="24"/>
-          <w:szCs w:val="24"/>
-        </w:rPr>
-        <w:t>TreeSet</w:t>
-      </w:r>
-      <w:proofErr w:type="spellEnd"/>
-      <w:r>
-        <w:rPr>
-          <w:rFonts w:ascii="Calibri" w:eastAsia="Calibri" w:hAnsi="Calibri" w:cs="Calibri"/>
-          <w:sz w:val="24"/>
-          <w:szCs w:val="24"/>
-        </w:rPr>
-        <w:t xml:space="preserve"> - Class</w:t>
+      <w:r>
+        <w:rPr>
+          <w:rFonts w:ascii="Calibri" w:eastAsia="Calibri" w:hAnsi="Calibri" w:cs="Calibri"/>
+          <w:sz w:val="24"/>
+          <w:szCs w:val="24"/>
+        </w:rPr>
+        <w:t>TreeSet - Class</w:t>
       </w:r>
     </w:p>
     <w:p>
@@ -3434,7 +2728,6 @@
         </w:numPr>
         <w:spacing w:line="240" w:lineRule="auto"/>
       </w:pPr>
-      <w:proofErr w:type="gramStart"/>
       <w:r>
         <w:rPr>
           <w:rFonts w:ascii="Calibri" w:eastAsia="Calibri" w:hAnsi="Calibri" w:cs="Calibri"/>
@@ -3442,16 +2735,7 @@
           <w:szCs w:val="24"/>
         </w:rPr>
         <w:lastRenderedPageBreak/>
-        <w:t>size(</w:t>
-      </w:r>
-      <w:proofErr w:type="gramEnd"/>
-      <w:r>
-        <w:rPr>
-          <w:rFonts w:ascii="Calibri" w:eastAsia="Calibri" w:hAnsi="Calibri" w:cs="Calibri"/>
-          <w:sz w:val="24"/>
-          <w:szCs w:val="24"/>
-        </w:rPr>
-        <w:t xml:space="preserve">) </w:t>
+        <w:t xml:space="preserve">size() </w:t>
       </w:r>
       <w:r>
         <w:rPr>
@@ -3479,7 +2763,6 @@
         </w:numPr>
         <w:spacing w:line="240" w:lineRule="auto"/>
       </w:pPr>
-      <w:proofErr w:type="gramStart"/>
       <w:r>
         <w:rPr>
           <w:rFonts w:ascii="Calibri" w:eastAsia="Calibri" w:hAnsi="Calibri" w:cs="Calibri"/>
@@ -3494,16 +2777,7 @@
           <w:sz w:val="24"/>
           <w:szCs w:val="24"/>
         </w:rPr>
-        <w:t>move(</w:t>
-      </w:r>
-      <w:proofErr w:type="gramEnd"/>
-      <w:r>
-        <w:rPr>
-          <w:rFonts w:ascii="Calibri" w:eastAsia="Calibri" w:hAnsi="Calibri" w:cs="Calibri"/>
-          <w:sz w:val="24"/>
-          <w:szCs w:val="24"/>
-        </w:rPr>
-        <w:t>)</w:t>
+        <w:t>move()</w:t>
       </w:r>
     </w:p>
     <w:p>
@@ -3514,23 +2788,13 @@
         </w:numPr>
         <w:spacing w:line="240" w:lineRule="auto"/>
       </w:pPr>
-      <w:proofErr w:type="gramStart"/>
-      <w:r>
-        <w:rPr>
-          <w:rFonts w:ascii="Calibri" w:eastAsia="Calibri" w:hAnsi="Calibri" w:cs="Calibri"/>
-          <w:sz w:val="24"/>
-          <w:szCs w:val="24"/>
-        </w:rPr>
-        <w:t>replace(</w:t>
-      </w:r>
-      <w:proofErr w:type="gramEnd"/>
-      <w:r>
-        <w:rPr>
-          <w:rFonts w:ascii="Calibri" w:eastAsia="Calibri" w:hAnsi="Calibri" w:cs="Calibri"/>
-          <w:sz w:val="24"/>
-          <w:szCs w:val="24"/>
-        </w:rPr>
-        <w:t>)</w:t>
+      <w:r>
+        <w:rPr>
+          <w:rFonts w:ascii="Calibri" w:eastAsia="Calibri" w:hAnsi="Calibri" w:cs="Calibri"/>
+          <w:sz w:val="24"/>
+          <w:szCs w:val="24"/>
+        </w:rPr>
+        <w:t>replace()</w:t>
       </w:r>
     </w:p>
     <w:p>
@@ -3541,23 +2805,13 @@
         </w:numPr>
         <w:spacing w:line="240" w:lineRule="auto"/>
       </w:pPr>
-      <w:proofErr w:type="gramStart"/>
-      <w:r>
-        <w:rPr>
-          <w:rFonts w:ascii="Calibri" w:eastAsia="Calibri" w:hAnsi="Calibri" w:cs="Calibri"/>
-          <w:sz w:val="24"/>
-          <w:szCs w:val="24"/>
-        </w:rPr>
-        <w:t>all(</w:t>
-      </w:r>
-      <w:proofErr w:type="gramEnd"/>
-      <w:r>
-        <w:rPr>
-          <w:rFonts w:ascii="Calibri" w:eastAsia="Calibri" w:hAnsi="Calibri" w:cs="Calibri"/>
-          <w:sz w:val="24"/>
-          <w:szCs w:val="24"/>
-        </w:rPr>
-        <w:t>)</w:t>
+      <w:r>
+        <w:rPr>
+          <w:rFonts w:ascii="Calibri" w:eastAsia="Calibri" w:hAnsi="Calibri" w:cs="Calibri"/>
+          <w:sz w:val="24"/>
+          <w:szCs w:val="24"/>
+        </w:rPr>
+        <w:t>all()</w:t>
       </w:r>
       <w:r>
         <w:rPr>
@@ -3611,7 +2865,6 @@
         </w:numPr>
         <w:spacing w:line="240" w:lineRule="auto"/>
       </w:pPr>
-      <w:proofErr w:type="spellStart"/>
       <w:r>
         <w:rPr>
           <w:rFonts w:ascii="Calibri" w:eastAsia="Calibri" w:hAnsi="Calibri" w:cs="Calibri"/>
@@ -3620,7 +2873,6 @@
         </w:rPr>
         <w:t>isEmpty</w:t>
       </w:r>
-      <w:proofErr w:type="spellEnd"/>
       <w:r>
         <w:rPr>
           <w:rFonts w:ascii="Calibri" w:eastAsia="Calibri" w:hAnsi="Calibri" w:cs="Calibri"/>
@@ -3638,23 +2890,13 @@
         </w:numPr>
         <w:spacing w:line="240" w:lineRule="auto"/>
       </w:pPr>
-      <w:proofErr w:type="spellStart"/>
-      <w:r>
-        <w:rPr>
-          <w:rFonts w:ascii="Calibri" w:eastAsia="Calibri" w:hAnsi="Calibri" w:cs="Calibri"/>
-          <w:sz w:val="24"/>
-          <w:szCs w:val="24"/>
-        </w:rPr>
-        <w:t>HashTable</w:t>
-      </w:r>
-      <w:proofErr w:type="spellEnd"/>
-      <w:r>
-        <w:rPr>
-          <w:rFonts w:ascii="Calibri" w:eastAsia="Calibri" w:hAnsi="Calibri" w:cs="Calibri"/>
-          <w:sz w:val="24"/>
-          <w:szCs w:val="24"/>
-        </w:rPr>
-        <w:t xml:space="preserve"> - Class</w:t>
+      <w:r>
+        <w:rPr>
+          <w:rFonts w:ascii="Calibri" w:eastAsia="Calibri" w:hAnsi="Calibri" w:cs="Calibri"/>
+          <w:sz w:val="24"/>
+          <w:szCs w:val="24"/>
+        </w:rPr>
+        <w:t>HashTable - Class</w:t>
       </w:r>
     </w:p>
     <w:p>
@@ -3688,18 +2930,8 @@
           <w:sz w:val="24"/>
           <w:szCs w:val="24"/>
         </w:rPr>
-        <w:t xml:space="preserve">Use </w:t>
-      </w:r>
-      <w:proofErr w:type="spellStart"/>
-      <w:r>
-        <w:rPr>
-          <w:rFonts w:ascii="Calibri" w:eastAsia="Calibri" w:hAnsi="Calibri" w:cs="Calibri"/>
-          <w:sz w:val="24"/>
-          <w:szCs w:val="24"/>
-        </w:rPr>
-        <w:t>ConcurrentHashMap</w:t>
-      </w:r>
-      <w:proofErr w:type="spellEnd"/>
+        <w:t>Use ConcurrentHashMap</w:t>
+      </w:r>
     </w:p>
     <w:p>
       <w:pPr>
@@ -3768,23 +3000,13 @@
         </w:numPr>
         <w:spacing w:line="240" w:lineRule="auto"/>
       </w:pPr>
-      <w:proofErr w:type="spellStart"/>
-      <w:r>
-        <w:rPr>
-          <w:rFonts w:ascii="Calibri" w:eastAsia="Calibri" w:hAnsi="Calibri" w:cs="Calibri"/>
-          <w:sz w:val="24"/>
-          <w:szCs w:val="24"/>
-        </w:rPr>
-        <w:t>TreeMap</w:t>
-      </w:r>
-      <w:proofErr w:type="spellEnd"/>
-      <w:r>
-        <w:rPr>
-          <w:rFonts w:ascii="Calibri" w:eastAsia="Calibri" w:hAnsi="Calibri" w:cs="Calibri"/>
-          <w:sz w:val="24"/>
-          <w:szCs w:val="24"/>
-        </w:rPr>
-        <w:t xml:space="preserve"> - Class</w:t>
+      <w:r>
+        <w:rPr>
+          <w:rFonts w:ascii="Calibri" w:eastAsia="Calibri" w:hAnsi="Calibri" w:cs="Calibri"/>
+          <w:sz w:val="24"/>
+          <w:szCs w:val="24"/>
+        </w:rPr>
+        <w:t>TreeMap - Class</w:t>
       </w:r>
     </w:p>
     <w:p>
@@ -3835,18 +3057,8 @@
           <w:sz w:val="24"/>
           <w:szCs w:val="24"/>
         </w:rPr>
-        <w:t xml:space="preserve">HashMap vs </w:t>
-      </w:r>
-      <w:proofErr w:type="spellStart"/>
-      <w:r>
-        <w:rPr>
-          <w:rFonts w:ascii="Calibri" w:eastAsia="Calibri" w:hAnsi="Calibri" w:cs="Calibri"/>
-          <w:sz w:val="24"/>
-          <w:szCs w:val="24"/>
-        </w:rPr>
-        <w:t>TreeMap</w:t>
-      </w:r>
-      <w:proofErr w:type="spellEnd"/>
+        <w:t>HashMap vs TreeMap</w:t>
+      </w:r>
     </w:p>
     <w:p>
       <w:pPr>
@@ -3856,23 +3068,13 @@
         </w:numPr>
         <w:spacing w:line="240" w:lineRule="auto"/>
       </w:pPr>
-      <w:proofErr w:type="spellStart"/>
-      <w:r>
-        <w:rPr>
-          <w:rFonts w:ascii="Calibri" w:eastAsia="Calibri" w:hAnsi="Calibri" w:cs="Calibri"/>
-          <w:sz w:val="24"/>
-          <w:szCs w:val="24"/>
-        </w:rPr>
-        <w:t>TreeMap</w:t>
-      </w:r>
-      <w:proofErr w:type="spellEnd"/>
-      <w:r>
-        <w:rPr>
-          <w:rFonts w:ascii="Calibri" w:eastAsia="Calibri" w:hAnsi="Calibri" w:cs="Calibri"/>
-          <w:sz w:val="24"/>
-          <w:szCs w:val="24"/>
-        </w:rPr>
-        <w:t xml:space="preserve"> sorted by ascending</w:t>
+      <w:r>
+        <w:rPr>
+          <w:rFonts w:ascii="Calibri" w:eastAsia="Calibri" w:hAnsi="Calibri" w:cs="Calibri"/>
+          <w:sz w:val="24"/>
+          <w:szCs w:val="24"/>
+        </w:rPr>
+        <w:t>TreeMap sorted by ascending</w:t>
       </w:r>
     </w:p>
     <w:p>
@@ -4002,23 +3204,13 @@
         </w:numPr>
         <w:spacing w:line="240" w:lineRule="auto"/>
       </w:pPr>
-      <w:proofErr w:type="spellStart"/>
-      <w:r>
-        <w:rPr>
-          <w:rFonts w:ascii="Calibri" w:eastAsia="Calibri" w:hAnsi="Calibri" w:cs="Calibri"/>
-          <w:sz w:val="24"/>
-          <w:szCs w:val="24"/>
-        </w:rPr>
-        <w:t>lowerKey</w:t>
-      </w:r>
-      <w:proofErr w:type="spellEnd"/>
-      <w:r>
-        <w:rPr>
-          <w:rFonts w:ascii="Calibri" w:eastAsia="Calibri" w:hAnsi="Calibri" w:cs="Calibri"/>
-          <w:sz w:val="24"/>
-          <w:szCs w:val="24"/>
-        </w:rPr>
-        <w:t xml:space="preserve"> </w:t>
+      <w:r>
+        <w:rPr>
+          <w:rFonts w:ascii="Calibri" w:eastAsia="Calibri" w:hAnsi="Calibri" w:cs="Calibri"/>
+          <w:sz w:val="24"/>
+          <w:szCs w:val="24"/>
+        </w:rPr>
+        <w:t xml:space="preserve">lowerKey </w:t>
       </w:r>
       <w:r>
         <w:rPr>
@@ -4054,7 +3246,6 @@
         </w:numPr>
         <w:spacing w:line="240" w:lineRule="auto"/>
       </w:pPr>
-      <w:proofErr w:type="spellStart"/>
       <w:r>
         <w:rPr>
           <w:rFonts w:ascii="Calibri" w:eastAsia="Calibri" w:hAnsi="Calibri" w:cs="Calibri"/>
@@ -4063,7 +3254,6 @@
         </w:rPr>
         <w:t>containsKey</w:t>
       </w:r>
-      <w:proofErr w:type="spellEnd"/>
     </w:p>
     <w:p>
       <w:pPr>
@@ -4073,7 +3263,6 @@
         </w:numPr>
         <w:spacing w:line="240" w:lineRule="auto"/>
       </w:pPr>
-      <w:proofErr w:type="spellStart"/>
       <w:r>
         <w:rPr>
           <w:rFonts w:ascii="Calibri" w:eastAsia="Calibri" w:hAnsi="Calibri" w:cs="Calibri"/>
@@ -4082,7 +3271,6 @@
         </w:rPr>
         <w:t>keySet</w:t>
       </w:r>
-      <w:proofErr w:type="spellEnd"/>
     </w:p>
     <w:p>
       <w:pPr>
@@ -4125,7 +3313,6 @@
         </w:rPr>
         <w:t xml:space="preserve">All of these implement the </w:t>
       </w:r>
-      <w:proofErr w:type="spellStart"/>
       <w:r>
         <w:rPr>
           <w:rFonts w:ascii="Calibri" w:eastAsia="Calibri" w:hAnsi="Calibri" w:cs="Calibri"/>
@@ -4135,7 +3322,6 @@
         </w:rPr>
         <w:t>Iterable</w:t>
       </w:r>
-      <w:proofErr w:type="spellEnd"/>
       <w:r>
         <w:rPr>
           <w:rFonts w:ascii="Calibri" w:eastAsia="Calibri" w:hAnsi="Calibri" w:cs="Calibri"/>
@@ -4162,25 +3348,7 @@
           <w:sz w:val="24"/>
           <w:szCs w:val="24"/>
         </w:rPr>
-        <w:t xml:space="preserve">Only </w:t>
-      </w:r>
-      <w:proofErr w:type="spellStart"/>
-      <w:r>
-        <w:rPr>
-          <w:rFonts w:ascii="Calibri" w:eastAsia="Calibri" w:hAnsi="Calibri" w:cs="Calibri"/>
-          <w:sz w:val="24"/>
-          <w:szCs w:val="24"/>
-        </w:rPr>
-        <w:t>iterables</w:t>
-      </w:r>
-      <w:proofErr w:type="spellEnd"/>
-      <w:r>
-        <w:rPr>
-          <w:rFonts w:ascii="Calibri" w:eastAsia="Calibri" w:hAnsi="Calibri" w:cs="Calibri"/>
-          <w:sz w:val="24"/>
-          <w:szCs w:val="24"/>
-        </w:rPr>
-        <w:t xml:space="preserve"> can be used in for-each loops.</w:t>
+        <w:t>Only iterables can be used in for-each loops.</w:t>
       </w:r>
     </w:p>
     <w:p>
@@ -4491,7 +3659,6 @@
               </w:rPr>
               <w:tab/>
             </w:r>
-            <w:proofErr w:type="spellStart"/>
             <w:r>
               <w:rPr>
                 <w:rFonts w:ascii="Consolas" w:eastAsia="Consolas" w:hAnsi="Consolas" w:cs="Consolas"/>
@@ -4502,7 +3669,6 @@
               </w:rPr>
               <w:t>boolean</w:t>
             </w:r>
-            <w:proofErr w:type="spellEnd"/>
             <w:r>
               <w:rPr>
                 <w:rFonts w:ascii="Consolas" w:eastAsia="Consolas" w:hAnsi="Consolas" w:cs="Consolas"/>
@@ -4513,7 +3679,6 @@
               </w:rPr>
               <w:t xml:space="preserve"> </w:t>
             </w:r>
-            <w:proofErr w:type="spellStart"/>
             <w:r>
               <w:rPr>
                 <w:rFonts w:ascii="Consolas" w:eastAsia="Consolas" w:hAnsi="Consolas" w:cs="Consolas"/>
@@ -4524,7 +3689,6 @@
               </w:rPr>
               <w:t>hasNext</w:t>
             </w:r>
-            <w:proofErr w:type="spellEnd"/>
             <w:r>
               <w:rPr>
                 <w:rFonts w:ascii="Consolas" w:eastAsia="Consolas" w:hAnsi="Consolas" w:cs="Consolas"/>
@@ -4868,7 +4032,6 @@
               </w:rPr>
               <w:t xml:space="preserve"> </w:t>
             </w:r>
-            <w:proofErr w:type="spellStart"/>
             <w:r>
               <w:rPr>
                 <w:rFonts w:ascii="Consolas" w:eastAsia="Consolas" w:hAnsi="Consolas" w:cs="Consolas"/>
@@ -4879,7 +4042,6 @@
               </w:rPr>
               <w:t>boolean</w:t>
             </w:r>
-            <w:proofErr w:type="spellEnd"/>
             <w:r>
               <w:rPr>
                 <w:rFonts w:ascii="Consolas" w:eastAsia="Consolas" w:hAnsi="Consolas" w:cs="Consolas"/>
@@ -5028,29 +4190,7 @@
                 <w:szCs w:val="24"/>
                 <w:shd w:val="clear" w:color="auto" w:fill="F4FBF4"/>
               </w:rPr>
-              <w:t xml:space="preserve">//return </w:t>
-            </w:r>
-            <w:proofErr w:type="spellStart"/>
-            <w:r>
-              <w:rPr>
-                <w:rFonts w:ascii="Consolas" w:eastAsia="Consolas" w:hAnsi="Consolas" w:cs="Consolas"/>
-                <w:color w:val="687D68"/>
-                <w:sz w:val="24"/>
-                <w:szCs w:val="24"/>
-                <w:shd w:val="clear" w:color="auto" w:fill="F4FBF4"/>
-              </w:rPr>
-              <w:t>boolean</w:t>
-            </w:r>
-            <w:proofErr w:type="spellEnd"/>
-            <w:r>
-              <w:rPr>
-                <w:rFonts w:ascii="Consolas" w:eastAsia="Consolas" w:hAnsi="Consolas" w:cs="Consolas"/>
-                <w:color w:val="687D68"/>
-                <w:sz w:val="24"/>
-                <w:szCs w:val="24"/>
-                <w:shd w:val="clear" w:color="auto" w:fill="F4FBF4"/>
-              </w:rPr>
-              <w:t xml:space="preserve"> value</w:t>
+              <w:t>//return boolean value</w:t>
             </w:r>
             <w:r>
               <w:rPr>
@@ -5292,29 +4432,7 @@
                 <w:shd w:val="clear" w:color="auto" w:fill="F4FBF4"/>
               </w:rPr>
               <w:tab/>
-              <w:t xml:space="preserve">Iterator&lt;?&gt; it = </w:t>
-            </w:r>
-            <w:proofErr w:type="spellStart"/>
-            <w:r>
-              <w:rPr>
-                <w:rFonts w:ascii="Consolas" w:eastAsia="Consolas" w:hAnsi="Consolas" w:cs="Consolas"/>
-                <w:color w:val="5E6E5E"/>
-                <w:sz w:val="24"/>
-                <w:szCs w:val="24"/>
-                <w:shd w:val="clear" w:color="auto" w:fill="F4FBF4"/>
-              </w:rPr>
-              <w:t>c.iterator</w:t>
-            </w:r>
-            <w:proofErr w:type="spellEnd"/>
-            <w:r>
-              <w:rPr>
-                <w:rFonts w:ascii="Consolas" w:eastAsia="Consolas" w:hAnsi="Consolas" w:cs="Consolas"/>
-                <w:color w:val="5E6E5E"/>
-                <w:sz w:val="24"/>
-                <w:szCs w:val="24"/>
-                <w:shd w:val="clear" w:color="auto" w:fill="F4FBF4"/>
-              </w:rPr>
-              <w:t>();</w:t>
+              <w:t>Iterator&lt;?&gt; it = c.iterator();</w:t>
             </w:r>
             <w:r>
               <w:rPr>
@@ -5394,29 +4512,7 @@
                 <w:szCs w:val="24"/>
                 <w:shd w:val="clear" w:color="auto" w:fill="F4FBF4"/>
               </w:rPr>
-              <w:t xml:space="preserve"> (</w:t>
-            </w:r>
-            <w:proofErr w:type="spellStart"/>
-            <w:r>
-              <w:rPr>
-                <w:rFonts w:ascii="Consolas" w:eastAsia="Consolas" w:hAnsi="Consolas" w:cs="Consolas"/>
-                <w:color w:val="5E6E5E"/>
-                <w:sz w:val="24"/>
-                <w:szCs w:val="24"/>
-                <w:shd w:val="clear" w:color="auto" w:fill="F4FBF4"/>
-              </w:rPr>
-              <w:t>it.hasNext</w:t>
-            </w:r>
-            <w:proofErr w:type="spellEnd"/>
-            <w:r>
-              <w:rPr>
-                <w:rFonts w:ascii="Consolas" w:eastAsia="Consolas" w:hAnsi="Consolas" w:cs="Consolas"/>
-                <w:color w:val="5E6E5E"/>
-                <w:sz w:val="24"/>
-                <w:szCs w:val="24"/>
-                <w:shd w:val="clear" w:color="auto" w:fill="F4FBF4"/>
-              </w:rPr>
-              <w:t>()) {</w:t>
+              <w:t xml:space="preserve"> (it.hasNext()) {</w:t>
             </w:r>
             <w:r>
               <w:rPr>
@@ -5486,29 +4582,7 @@
                 <w:szCs w:val="24"/>
                 <w:shd w:val="clear" w:color="auto" w:fill="F4FBF4"/>
               </w:rPr>
-              <w:t xml:space="preserve"> (!condition(</w:t>
-            </w:r>
-            <w:proofErr w:type="spellStart"/>
-            <w:r>
-              <w:rPr>
-                <w:rFonts w:ascii="Consolas" w:eastAsia="Consolas" w:hAnsi="Consolas" w:cs="Consolas"/>
-                <w:color w:val="5E6E5E"/>
-                <w:sz w:val="24"/>
-                <w:szCs w:val="24"/>
-                <w:shd w:val="clear" w:color="auto" w:fill="F4FBF4"/>
-              </w:rPr>
-              <w:t>it.next</w:t>
-            </w:r>
-            <w:proofErr w:type="spellEnd"/>
-            <w:r>
-              <w:rPr>
-                <w:rFonts w:ascii="Consolas" w:eastAsia="Consolas" w:hAnsi="Consolas" w:cs="Consolas"/>
-                <w:color w:val="5E6E5E"/>
-                <w:sz w:val="24"/>
-                <w:szCs w:val="24"/>
-                <w:shd w:val="clear" w:color="auto" w:fill="F4FBF4"/>
-              </w:rPr>
-              <w:t>())) {</w:t>
+              <w:t xml:space="preserve"> (!condition(it.next())) {</w:t>
             </w:r>
             <w:r>
               <w:rPr>
@@ -5569,28 +4643,7 @@
                 <w:shd w:val="clear" w:color="auto" w:fill="F4FBF4"/>
               </w:rPr>
               <w:tab/>
-            </w:r>
-            <w:proofErr w:type="spellStart"/>
-            <w:r>
-              <w:rPr>
-                <w:rFonts w:ascii="Consolas" w:eastAsia="Consolas" w:hAnsi="Consolas" w:cs="Consolas"/>
-                <w:color w:val="5E6E5E"/>
-                <w:sz w:val="24"/>
-                <w:szCs w:val="24"/>
-                <w:shd w:val="clear" w:color="auto" w:fill="F4FBF4"/>
-              </w:rPr>
-              <w:t>it.remove</w:t>
-            </w:r>
-            <w:proofErr w:type="spellEnd"/>
-            <w:r>
-              <w:rPr>
-                <w:rFonts w:ascii="Consolas" w:eastAsia="Consolas" w:hAnsi="Consolas" w:cs="Consolas"/>
-                <w:color w:val="5E6E5E"/>
-                <w:sz w:val="24"/>
-                <w:szCs w:val="24"/>
-                <w:shd w:val="clear" w:color="auto" w:fill="F4FBF4"/>
-              </w:rPr>
-              <w:t>();</w:t>
+              <w:t>it.remove();</w:t>
             </w:r>
             <w:r>
               <w:rPr>
@@ -5734,25 +4787,7 @@
           <w:szCs w:val="24"/>
         </w:rPr>
         <w:lastRenderedPageBreak/>
-        <w:t xml:space="preserve">Can traverse multiple </w:t>
-      </w:r>
-      <w:proofErr w:type="spellStart"/>
-      <w:r>
-        <w:rPr>
-          <w:rFonts w:ascii="Calibri" w:eastAsia="Calibri" w:hAnsi="Calibri" w:cs="Calibri"/>
-          <w:sz w:val="24"/>
-          <w:szCs w:val="24"/>
-        </w:rPr>
-        <w:t>iterables</w:t>
-      </w:r>
-      <w:proofErr w:type="spellEnd"/>
-      <w:r>
-        <w:rPr>
-          <w:rFonts w:ascii="Calibri" w:eastAsia="Calibri" w:hAnsi="Calibri" w:cs="Calibri"/>
-          <w:sz w:val="24"/>
-          <w:szCs w:val="24"/>
-        </w:rPr>
-        <w:t xml:space="preserve"> (non-Collection collection) in parallel (not in the threading sense). Thread-safe if the collections we’re using are thread-safe.</w:t>
+        <w:t>Can traverse multiple iterables (non-Collection collection) in parallel (not in the threading sense). Thread-safe if the collections we’re using are thread-safe.</w:t>
       </w:r>
     </w:p>
     <w:p>
@@ -5769,27 +4804,7 @@
           <w:sz w:val="24"/>
           <w:szCs w:val="24"/>
         </w:rPr>
-        <w:t>while (</w:t>
-      </w:r>
-      <w:proofErr w:type="spellStart"/>
-      <w:proofErr w:type="gramStart"/>
-      <w:r>
-        <w:rPr>
-          <w:rFonts w:ascii="Calibri" w:eastAsia="Calibri" w:hAnsi="Calibri" w:cs="Calibri"/>
-          <w:sz w:val="24"/>
-          <w:szCs w:val="24"/>
-        </w:rPr>
-        <w:t>it.hasNext</w:t>
-      </w:r>
-      <w:proofErr w:type="spellEnd"/>
-      <w:proofErr w:type="gramEnd"/>
-      <w:r>
-        <w:rPr>
-          <w:rFonts w:ascii="Calibri" w:eastAsia="Calibri" w:hAnsi="Calibri" w:cs="Calibri"/>
-          <w:sz w:val="24"/>
-          <w:szCs w:val="24"/>
-        </w:rPr>
-        <w:t>() &amp;&amp; it2.hasNext())</w:t>
+        <w:t>while (it.hasNext() &amp;&amp; it2.hasNext())</w:t>
       </w:r>
     </w:p>
     <w:p>
@@ -6058,25 +5073,7 @@
           <w:sz w:val="24"/>
           <w:szCs w:val="24"/>
         </w:rPr>
-        <w:t xml:space="preserve">Can check whether an object is an </w:t>
-      </w:r>
-      <w:proofErr w:type="spellStart"/>
-      <w:r>
-        <w:rPr>
-          <w:rFonts w:ascii="Calibri" w:eastAsia="Calibri" w:hAnsi="Calibri" w:cs="Calibri"/>
-          <w:sz w:val="24"/>
-          <w:szCs w:val="24"/>
-        </w:rPr>
-        <w:t>instanceof</w:t>
-      </w:r>
-      <w:proofErr w:type="spellEnd"/>
-      <w:r>
-        <w:rPr>
-          <w:rFonts w:ascii="Calibri" w:eastAsia="Calibri" w:hAnsi="Calibri" w:cs="Calibri"/>
-          <w:sz w:val="24"/>
-          <w:szCs w:val="24"/>
-        </w:rPr>
-        <w:t xml:space="preserve"> a specific class (is a certain type)</w:t>
+        <w:t>Can check whether an object is an instanceof a specific class (is a certain type)</w:t>
       </w:r>
     </w:p>
     <w:p>
@@ -6128,8 +5125,6 @@
           <w:szCs w:val="24"/>
         </w:rPr>
       </w:pPr>
-      <w:proofErr w:type="spellStart"/>
-      <w:proofErr w:type="gramStart"/>
       <w:r>
         <w:rPr>
           <w:rFonts w:ascii="Calibri" w:eastAsia="Calibri" w:hAnsi="Calibri" w:cs="Calibri"/>
@@ -6137,19 +5132,8 @@
           <w:sz w:val="24"/>
           <w:szCs w:val="24"/>
         </w:rPr>
-        <w:t>com.revature</w:t>
-      </w:r>
-      <w:proofErr w:type="gramEnd"/>
-      <w:r>
-        <w:rPr>
-          <w:rFonts w:ascii="Calibri" w:eastAsia="Calibri" w:hAnsi="Calibri" w:cs="Calibri"/>
-          <w:b/>
-          <w:sz w:val="24"/>
-          <w:szCs w:val="24"/>
-        </w:rPr>
-        <w:t>.reflection</w:t>
-      </w:r>
-      <w:proofErr w:type="spellEnd"/>
+        <w:t>com.revature.reflection</w:t>
+      </w:r>
     </w:p>
     <w:p>
       <w:pPr>
@@ -6242,43 +5226,7 @@
           <w:sz w:val="24"/>
           <w:szCs w:val="24"/>
         </w:rPr>
-        <w:t xml:space="preserve">has 1 method- </w:t>
-      </w:r>
-      <w:proofErr w:type="spellStart"/>
-      <w:r>
-        <w:rPr>
-          <w:rFonts w:ascii="Calibri" w:eastAsia="Calibri" w:hAnsi="Calibri" w:cs="Calibri"/>
-          <w:sz w:val="24"/>
-          <w:szCs w:val="24"/>
-        </w:rPr>
-        <w:t>compareTo</w:t>
-      </w:r>
-      <w:proofErr w:type="spellEnd"/>
-      <w:r>
-        <w:rPr>
-          <w:rFonts w:ascii="Calibri" w:eastAsia="Calibri" w:hAnsi="Calibri" w:cs="Calibri"/>
-          <w:sz w:val="24"/>
-          <w:szCs w:val="24"/>
-        </w:rPr>
-        <w:t>(</w:t>
-      </w:r>
-      <w:proofErr w:type="gramStart"/>
-      <w:r>
-        <w:rPr>
-          <w:rFonts w:ascii="Calibri" w:eastAsia="Calibri" w:hAnsi="Calibri" w:cs="Calibri"/>
-          <w:sz w:val="24"/>
-          <w:szCs w:val="24"/>
-        </w:rPr>
-        <w:t>T,O</w:t>
-      </w:r>
-      <w:proofErr w:type="gramEnd"/>
-      <w:r>
-        <w:rPr>
-          <w:rFonts w:ascii="Calibri" w:eastAsia="Calibri" w:hAnsi="Calibri" w:cs="Calibri"/>
-          <w:sz w:val="24"/>
-          <w:szCs w:val="24"/>
-        </w:rPr>
-        <w:t>)</w:t>
+        <w:t>has 1 method- compareTo(T,O)</w:t>
       </w:r>
     </w:p>
     <w:p>
@@ -6294,23 +5242,13 @@
           <w:szCs w:val="24"/>
         </w:rPr>
       </w:pPr>
-      <w:proofErr w:type="gramStart"/>
-      <w:r>
-        <w:rPr>
-          <w:rFonts w:ascii="Calibri" w:eastAsia="Calibri" w:hAnsi="Calibri" w:cs="Calibri"/>
-          <w:sz w:val="24"/>
-          <w:szCs w:val="24"/>
-        </w:rPr>
-        <w:t>Comparable  is</w:t>
-      </w:r>
-      <w:proofErr w:type="gramEnd"/>
-      <w:r>
-        <w:rPr>
-          <w:rFonts w:ascii="Calibri" w:eastAsia="Calibri" w:hAnsi="Calibri" w:cs="Calibri"/>
-          <w:sz w:val="24"/>
-          <w:szCs w:val="24"/>
-        </w:rPr>
-        <w:t xml:space="preserve"> a Functional Interface</w:t>
+      <w:r>
+        <w:rPr>
+          <w:rFonts w:ascii="Calibri" w:eastAsia="Calibri" w:hAnsi="Calibri" w:cs="Calibri"/>
+          <w:sz w:val="24"/>
+          <w:szCs w:val="24"/>
+        </w:rPr>
+        <w:t>Comparable  is a Functional Interface</w:t>
       </w:r>
     </w:p>
     <w:p>
@@ -6327,25 +5265,7 @@
           <w:sz w:val="24"/>
           <w:szCs w:val="24"/>
         </w:rPr>
-        <w:t xml:space="preserve">If a class implements Comparable, it MUST implement a </w:t>
-      </w:r>
-      <w:proofErr w:type="spellStart"/>
-      <w:r>
-        <w:rPr>
-          <w:rFonts w:ascii="Calibri" w:eastAsia="Calibri" w:hAnsi="Calibri" w:cs="Calibri"/>
-          <w:sz w:val="24"/>
-          <w:szCs w:val="24"/>
-        </w:rPr>
-        <w:t>compareTo</w:t>
-      </w:r>
-      <w:proofErr w:type="spellEnd"/>
-      <w:r>
-        <w:rPr>
-          <w:rFonts w:ascii="Calibri" w:eastAsia="Calibri" w:hAnsi="Calibri" w:cs="Calibri"/>
-          <w:sz w:val="24"/>
-          <w:szCs w:val="24"/>
-        </w:rPr>
-        <w:t>(...) method.</w:t>
+        <w:t>If a class implements Comparable, it MUST implement a compareTo(...) method.</w:t>
       </w:r>
     </w:p>
     <w:p>
@@ -6460,25 +5380,7 @@
           <w:sz w:val="24"/>
           <w:szCs w:val="24"/>
         </w:rPr>
-        <w:t xml:space="preserve">Override the </w:t>
-      </w:r>
-      <w:proofErr w:type="gramStart"/>
-      <w:r>
-        <w:rPr>
-          <w:rFonts w:ascii="Calibri" w:eastAsia="Calibri" w:hAnsi="Calibri" w:cs="Calibri"/>
-          <w:sz w:val="24"/>
-          <w:szCs w:val="24"/>
-        </w:rPr>
-        <w:t>compare(</w:t>
-      </w:r>
-      <w:proofErr w:type="gramEnd"/>
-      <w:r>
-        <w:rPr>
-          <w:rFonts w:ascii="Calibri" w:eastAsia="Calibri" w:hAnsi="Calibri" w:cs="Calibri"/>
-          <w:sz w:val="24"/>
-          <w:szCs w:val="24"/>
-        </w:rPr>
-        <w:t>) method.</w:t>
+        <w:t>Override the compare() method.</w:t>
       </w:r>
     </w:p>
     <w:p>
@@ -6495,25 +5397,7 @@
           <w:sz w:val="24"/>
           <w:szCs w:val="24"/>
         </w:rPr>
-        <w:t xml:space="preserve">Needed for the Collections </w:t>
-      </w:r>
-      <w:proofErr w:type="gramStart"/>
-      <w:r>
-        <w:rPr>
-          <w:rFonts w:ascii="Calibri" w:eastAsia="Calibri" w:hAnsi="Calibri" w:cs="Calibri"/>
-          <w:sz w:val="24"/>
-          <w:szCs w:val="24"/>
-        </w:rPr>
-        <w:t>sort(</w:t>
-      </w:r>
-      <w:proofErr w:type="gramEnd"/>
-      <w:r>
-        <w:rPr>
-          <w:rFonts w:ascii="Calibri" w:eastAsia="Calibri" w:hAnsi="Calibri" w:cs="Calibri"/>
-          <w:sz w:val="24"/>
-          <w:szCs w:val="24"/>
-        </w:rPr>
-        <w:t>) method</w:t>
+        <w:t>Needed for the Collections sort() method</w:t>
       </w:r>
     </w:p>
     <w:p>
@@ -6579,8 +5463,6 @@
           <w:b/>
         </w:rPr>
       </w:pPr>
-      <w:proofErr w:type="spellStart"/>
-      <w:proofErr w:type="gramStart"/>
       <w:r>
         <w:rPr>
           <w:rFonts w:ascii="Calibri" w:eastAsia="Calibri" w:hAnsi="Calibri" w:cs="Calibri"/>
@@ -6588,19 +5470,8 @@
           <w:sz w:val="24"/>
           <w:szCs w:val="24"/>
         </w:rPr>
-        <w:t>com.revature</w:t>
-      </w:r>
-      <w:proofErr w:type="gramEnd"/>
-      <w:r>
-        <w:rPr>
-          <w:rFonts w:ascii="Calibri" w:eastAsia="Calibri" w:hAnsi="Calibri" w:cs="Calibri"/>
-          <w:b/>
-          <w:sz w:val="24"/>
-          <w:szCs w:val="24"/>
-        </w:rPr>
-        <w:t>.compare</w:t>
-      </w:r>
-      <w:proofErr w:type="spellEnd"/>
+        <w:t>com.revature.compare</w:t>
+      </w:r>
     </w:p>
     <w:p>
       <w:pPr>
